--- a/Docs/Final Report/Final_Report_cihan_v2.docx
+++ b/Docs/Final Report/Final_Report_cihan_v2.docx
@@ -4911,9 +4911,65 @@
       <w:bookmarkEnd w:id="11"/>
     </w:p>
     <w:p/>
-    <w:p>
-      <w:r>
-        <w:t>Expected project output is creating a fluid simulation and visualizing it. User should be able to use simulation by changing parameters. Project should increase the efficiency of already existed fluid simulation and increase the performance. The machine that simulate fluids should handle more particles and expected higher frame rates.</w:t>
+    <w:p/>
+    <w:p>
+      <w:pPr>
+        <w:pStyle w:val="ListParagraph"/>
+        <w:numPr>
+          <w:ilvl w:val="0"/>
+          <w:numId w:val="8"/>
+        </w:numPr>
+      </w:pPr>
+      <w:r>
+        <w:t>Better performance.</w:t>
+      </w:r>
+    </w:p>
+    <w:p>
+      <w:pPr>
+        <w:pStyle w:val="ListParagraph"/>
+        <w:numPr>
+          <w:ilvl w:val="0"/>
+          <w:numId w:val="8"/>
+        </w:numPr>
+      </w:pPr>
+      <w:r>
+        <w:t>Better memory efficiency.</w:t>
+      </w:r>
+    </w:p>
+    <w:p>
+      <w:pPr>
+        <w:pStyle w:val="ListParagraph"/>
+        <w:numPr>
+          <w:ilvl w:val="0"/>
+          <w:numId w:val="8"/>
+        </w:numPr>
+      </w:pPr>
+      <w:r>
+        <w:t>Fluid-like appearance and behaviour.</w:t>
+      </w:r>
+    </w:p>
+    <w:p>
+      <w:pPr>
+        <w:pStyle w:val="ListParagraph"/>
+        <w:numPr>
+          <w:ilvl w:val="0"/>
+          <w:numId w:val="8"/>
+        </w:numPr>
+      </w:pPr>
+      <w:r>
+        <w:t>Testing of different algorithms for performance and efficiency.</w:t>
+      </w:r>
+    </w:p>
+    <w:p>
+      <w:pPr>
+        <w:pStyle w:val="ListParagraph"/>
+        <w:numPr>
+          <w:ilvl w:val="0"/>
+          <w:numId w:val="8"/>
+        </w:numPr>
+      </w:pPr>
+      <w:r>
+        <w:t>Higher frame rates per second.</w:t>
       </w:r>
     </w:p>
     <w:p/>
@@ -4940,7 +4996,6 @@
         <w:rPr>
           <w:szCs w:val="24"/>
         </w:rPr>
-        <w:lastRenderedPageBreak/>
         <w:t>1.4. Project Activities and Schedule</w:t>
       </w:r>
       <w:bookmarkEnd w:id="12"/>
@@ -9519,6 +9574,7 @@
                 <w:szCs w:val="22"/>
                 <w:lang w:val="en-GB" w:eastAsia="en-GB"/>
               </w:rPr>
+              <w:lastRenderedPageBreak/>
               <w:t>9</w:t>
             </w:r>
           </w:p>
@@ -9723,7 +9779,6 @@
                 <w:szCs w:val="22"/>
                 <w:lang w:val="en-GB" w:eastAsia="en-GB"/>
               </w:rPr>
-              <w:lastRenderedPageBreak/>
               <w:t>9.1</w:t>
             </w:r>
           </w:p>
@@ -11453,8 +11508,6 @@
             </w:pPr>
           </w:p>
         </w:tc>
-        <w:bookmarkStart w:id="14" w:name="_GoBack"/>
-        <w:bookmarkEnd w:id="14"/>
       </w:tr>
       <w:tr>
         <w:tc>
@@ -13762,14 +13815,14 @@
           <w:szCs w:val="24"/>
         </w:rPr>
       </w:pPr>
-      <w:bookmarkStart w:id="15" w:name="_Toc533517666"/>
+      <w:bookmarkStart w:id="14" w:name="_Toc533517666"/>
       <w:r>
         <w:rPr>
           <w:szCs w:val="24"/>
         </w:rPr>
         <w:t>2.1. High Level Design</w:t>
       </w:r>
-      <w:bookmarkEnd w:id="15"/>
+      <w:bookmarkEnd w:id="14"/>
     </w:p>
     <w:p/>
     <w:p/>
@@ -13781,14 +13834,14 @@
           <w:szCs w:val="24"/>
         </w:rPr>
       </w:pPr>
-      <w:bookmarkStart w:id="16" w:name="_Toc533517667"/>
+      <w:bookmarkStart w:id="15" w:name="_Toc533517667"/>
       <w:r>
         <w:rPr>
           <w:szCs w:val="24"/>
         </w:rPr>
         <w:t>2.2. Detailed Design</w:t>
       </w:r>
-      <w:bookmarkEnd w:id="16"/>
+      <w:bookmarkEnd w:id="15"/>
     </w:p>
     <w:p>
       <w:pPr>
@@ -13829,14 +13882,14 @@
           <w:szCs w:val="24"/>
         </w:rPr>
       </w:pPr>
-      <w:bookmarkStart w:id="17" w:name="_Toc533517668"/>
+      <w:bookmarkStart w:id="16" w:name="_Toc533517668"/>
       <w:r>
         <w:rPr>
           <w:szCs w:val="24"/>
         </w:rPr>
         <w:t>2.3. Realistic Restrictions and Conditions in the Design</w:t>
       </w:r>
-      <w:bookmarkEnd w:id="17"/>
+      <w:bookmarkEnd w:id="16"/>
     </w:p>
     <w:p>
       <w:pPr>
@@ -13893,22 +13946,22 @@
           <w:szCs w:val="24"/>
         </w:rPr>
       </w:pPr>
-      <w:bookmarkStart w:id="18" w:name="_Toc382756919"/>
-      <w:bookmarkStart w:id="19" w:name="_Toc533517669"/>
+      <w:bookmarkStart w:id="17" w:name="_Toc382756919"/>
+      <w:bookmarkStart w:id="18" w:name="_Toc533517669"/>
       <w:r>
         <w:rPr>
           <w:szCs w:val="24"/>
         </w:rPr>
         <w:t>3. IMPLEMENTATION</w:t>
       </w:r>
+      <w:bookmarkEnd w:id="17"/>
+      <w:r>
+        <w:rPr>
+          <w:szCs w:val="24"/>
+        </w:rPr>
+        <w:t>, TESTS and TEST DISCUSSIONS</w:t>
+      </w:r>
       <w:bookmarkEnd w:id="18"/>
-      <w:r>
-        <w:rPr>
-          <w:szCs w:val="24"/>
-        </w:rPr>
-        <w:t>, TESTS and TEST DISCUSSIONS</w:t>
-      </w:r>
-      <w:bookmarkEnd w:id="19"/>
     </w:p>
     <w:p/>
     <w:p>
@@ -13919,22 +13972,22 @@
           <w:szCs w:val="24"/>
         </w:rPr>
       </w:pPr>
-      <w:bookmarkStart w:id="20" w:name="_Toc382756920"/>
-      <w:bookmarkStart w:id="21" w:name="_Toc533517670"/>
+      <w:bookmarkStart w:id="19" w:name="_Toc382756920"/>
+      <w:bookmarkStart w:id="20" w:name="_Toc533517670"/>
       <w:r>
         <w:rPr>
           <w:szCs w:val="24"/>
         </w:rPr>
         <w:t xml:space="preserve">3.1. </w:t>
       </w:r>
+      <w:bookmarkEnd w:id="19"/>
+      <w:r>
+        <w:rPr>
+          <w:szCs w:val="24"/>
+        </w:rPr>
+        <w:t>Implementation of the Product</w:t>
+      </w:r>
       <w:bookmarkEnd w:id="20"/>
-      <w:r>
-        <w:rPr>
-          <w:szCs w:val="24"/>
-        </w:rPr>
-        <w:t>Implementation of the Product</w:t>
-      </w:r>
-      <w:bookmarkEnd w:id="21"/>
     </w:p>
     <w:p/>
     <w:p>
@@ -13967,22 +14020,22 @@
           <w:szCs w:val="24"/>
         </w:rPr>
       </w:pPr>
-      <w:bookmarkStart w:id="22" w:name="_Toc382756921"/>
-      <w:bookmarkStart w:id="23" w:name="_Toc533517671"/>
+      <w:bookmarkStart w:id="21" w:name="_Toc382756921"/>
+      <w:bookmarkStart w:id="22" w:name="_Toc533517671"/>
       <w:r>
         <w:rPr>
           <w:szCs w:val="24"/>
         </w:rPr>
         <w:t xml:space="preserve">3.2. </w:t>
       </w:r>
+      <w:bookmarkEnd w:id="21"/>
+      <w:r>
+        <w:rPr>
+          <w:szCs w:val="24"/>
+        </w:rPr>
+        <w:t>Tests and Results of Tests</w:t>
+      </w:r>
       <w:bookmarkEnd w:id="22"/>
-      <w:r>
-        <w:rPr>
-          <w:szCs w:val="24"/>
-        </w:rPr>
-        <w:t>Tests and Results of Tests</w:t>
-      </w:r>
-      <w:bookmarkEnd w:id="23"/>
     </w:p>
     <w:p/>
     <w:p>
@@ -13998,6 +14051,242 @@
         <w:t>This section will be completed in future works.</w:t>
       </w:r>
     </w:p>
+    <w:p/>
+    <w:p>
+      <w:r>
+        <w:t xml:space="preserve">Rigid body </w:t>
+      </w:r>
+      <w:proofErr w:type="spellStart"/>
+      <w:r>
+        <w:t>yi</w:t>
+      </w:r>
+      <w:proofErr w:type="spellEnd"/>
+      <w:r>
+        <w:t xml:space="preserve"> </w:t>
+      </w:r>
+      <w:proofErr w:type="spellStart"/>
+      <w:r>
+        <w:t>tanımamasının</w:t>
+      </w:r>
+      <w:proofErr w:type="spellEnd"/>
+      <w:r>
+        <w:t xml:space="preserve"> </w:t>
+      </w:r>
+      <w:proofErr w:type="spellStart"/>
+      <w:r>
+        <w:t>araştırılması</w:t>
+      </w:r>
+      <w:proofErr w:type="spellEnd"/>
+      <w:r>
+        <w:t>.</w:t>
+      </w:r>
+    </w:p>
+    <w:p>
+      <w:r>
+        <w:t xml:space="preserve">Her particle </w:t>
+      </w:r>
+      <w:proofErr w:type="spellStart"/>
+      <w:r>
+        <w:t>sistemini</w:t>
+      </w:r>
+      <w:proofErr w:type="spellEnd"/>
+      <w:r>
+        <w:t xml:space="preserve"> </w:t>
+      </w:r>
+      <w:proofErr w:type="spellStart"/>
+      <w:r>
+        <w:t>kendi</w:t>
+      </w:r>
+      <w:proofErr w:type="spellEnd"/>
+      <w:r>
+        <w:t xml:space="preserve"> scene </w:t>
+      </w:r>
+      <w:proofErr w:type="spellStart"/>
+      <w:r>
+        <w:t>imizde</w:t>
+      </w:r>
+      <w:proofErr w:type="spellEnd"/>
+      <w:r>
+        <w:t xml:space="preserve"> test </w:t>
+      </w:r>
+      <w:proofErr w:type="spellStart"/>
+      <w:r>
+        <w:t>ettik</w:t>
+      </w:r>
+      <w:proofErr w:type="spellEnd"/>
+      <w:r>
+        <w:t xml:space="preserve"> </w:t>
+      </w:r>
+      <w:proofErr w:type="spellStart"/>
+      <w:r>
+        <w:t>ve</w:t>
+      </w:r>
+      <w:proofErr w:type="spellEnd"/>
+      <w:r>
+        <w:t xml:space="preserve"> </w:t>
+      </w:r>
+      <w:proofErr w:type="spellStart"/>
+      <w:r>
+        <w:t>performansı</w:t>
+      </w:r>
+      <w:proofErr w:type="spellEnd"/>
+      <w:r>
+        <w:t xml:space="preserve"> </w:t>
+      </w:r>
+      <w:proofErr w:type="spellStart"/>
+      <w:r>
+        <w:t>öçltük</w:t>
+      </w:r>
+      <w:proofErr w:type="spellEnd"/>
+      <w:r>
+        <w:t xml:space="preserve"> </w:t>
+      </w:r>
+      <w:proofErr w:type="spellStart"/>
+      <w:r>
+        <w:t>nasıl</w:t>
+      </w:r>
+      <w:proofErr w:type="spellEnd"/>
+      <w:r>
+        <w:t xml:space="preserve"> </w:t>
+      </w:r>
+      <w:proofErr w:type="spellStart"/>
+      <w:r>
+        <w:t>çalıştıgına</w:t>
+      </w:r>
+      <w:proofErr w:type="spellEnd"/>
+      <w:r>
+        <w:t xml:space="preserve"> </w:t>
+      </w:r>
+      <w:proofErr w:type="spellStart"/>
+      <w:r>
+        <w:t>baktık</w:t>
+      </w:r>
+      <w:proofErr w:type="spellEnd"/>
+      <w:r>
+        <w:t xml:space="preserve">. </w:t>
+      </w:r>
+      <w:proofErr w:type="spellStart"/>
+      <w:r>
+        <w:t>Görselleştirme</w:t>
+      </w:r>
+      <w:proofErr w:type="spellEnd"/>
+      <w:r>
+        <w:t xml:space="preserve"> </w:t>
+      </w:r>
+      <w:proofErr w:type="spellStart"/>
+      <w:r>
+        <w:t>doğru</w:t>
+      </w:r>
+      <w:proofErr w:type="spellEnd"/>
+      <w:r>
+        <w:t xml:space="preserve"> </w:t>
+      </w:r>
+      <w:proofErr w:type="spellStart"/>
+      <w:r>
+        <w:t>çalışıyor</w:t>
+      </w:r>
+      <w:proofErr w:type="spellEnd"/>
+      <w:r>
+        <w:t xml:space="preserve"> mu </w:t>
+      </w:r>
+      <w:proofErr w:type="spellStart"/>
+      <w:r>
+        <w:t>diye</w:t>
+      </w:r>
+      <w:proofErr w:type="spellEnd"/>
+      <w:r>
+        <w:t xml:space="preserve"> </w:t>
+      </w:r>
+      <w:proofErr w:type="spellStart"/>
+      <w:r>
+        <w:t>baktık</w:t>
+      </w:r>
+      <w:proofErr w:type="spellEnd"/>
+      <w:r>
+        <w:t>.</w:t>
+      </w:r>
+    </w:p>
+    <w:p>
+      <w:proofErr w:type="spellStart"/>
+      <w:r>
+        <w:t>Obifluid</w:t>
+      </w:r>
+      <w:proofErr w:type="spellEnd"/>
+      <w:r>
+        <w:t xml:space="preserve"> </w:t>
+      </w:r>
+      <w:proofErr w:type="spellStart"/>
+      <w:proofErr w:type="gramStart"/>
+      <w:r>
+        <w:t>te</w:t>
+      </w:r>
+      <w:proofErr w:type="spellEnd"/>
+      <w:proofErr w:type="gramEnd"/>
+      <w:r>
+        <w:t xml:space="preserve"> efficiency de</w:t>
+      </w:r>
+      <w:r>
+        <w:t xml:space="preserve">n </w:t>
+      </w:r>
+      <w:proofErr w:type="spellStart"/>
+      <w:r>
+        <w:t>dolayı</w:t>
+      </w:r>
+      <w:proofErr w:type="spellEnd"/>
+      <w:r>
+        <w:t xml:space="preserve">, </w:t>
+      </w:r>
+      <w:proofErr w:type="spellStart"/>
+      <w:r>
+        <w:t>uflexte</w:t>
+      </w:r>
+      <w:proofErr w:type="spellEnd"/>
+      <w:r>
+        <w:t xml:space="preserve"> </w:t>
+      </w:r>
+      <w:proofErr w:type="spellStart"/>
+      <w:r>
+        <w:t>ise</w:t>
+      </w:r>
+      <w:proofErr w:type="spellEnd"/>
+      <w:r>
+        <w:t xml:space="preserve"> collider </w:t>
+      </w:r>
+      <w:proofErr w:type="spellStart"/>
+      <w:r>
+        <w:t>tanımama</w:t>
+      </w:r>
+      <w:proofErr w:type="spellEnd"/>
+      <w:r>
+        <w:t xml:space="preserve"> </w:t>
+      </w:r>
+      <w:proofErr w:type="spellStart"/>
+      <w:r>
+        <w:t>sorunundan</w:t>
+      </w:r>
+      <w:proofErr w:type="spellEnd"/>
+      <w:r>
+        <w:t xml:space="preserve"> </w:t>
+      </w:r>
+      <w:proofErr w:type="spellStart"/>
+      <w:r>
+        <w:t>dolayı</w:t>
+      </w:r>
+      <w:proofErr w:type="spellEnd"/>
+      <w:r>
+        <w:t xml:space="preserve"> </w:t>
+      </w:r>
+      <w:proofErr w:type="spellStart"/>
+      <w:r>
+        <w:t>eledik</w:t>
+      </w:r>
+      <w:proofErr w:type="spellEnd"/>
+      <w:r>
+        <w:t xml:space="preserve"> </w:t>
+      </w:r>
+    </w:p>
+    <w:p/>
+    <w:p/>
     <w:p/>
     <w:p/>
     <w:p/>
@@ -14015,22 +14304,23 @@
           <w:szCs w:val="24"/>
         </w:rPr>
       </w:pPr>
-      <w:bookmarkStart w:id="24" w:name="_Toc382756924"/>
-      <w:bookmarkStart w:id="25" w:name="_Toc533517672"/>
+      <w:bookmarkStart w:id="23" w:name="_Toc382756924"/>
+      <w:bookmarkStart w:id="24" w:name="_Toc533517672"/>
       <w:r>
         <w:rPr>
           <w:szCs w:val="24"/>
         </w:rPr>
+        <w:lastRenderedPageBreak/>
         <w:t xml:space="preserve">4. </w:t>
       </w:r>
+      <w:bookmarkEnd w:id="23"/>
+      <w:r>
+        <w:rPr>
+          <w:szCs w:val="24"/>
+        </w:rPr>
+        <w:t>CONCLUSIONS</w:t>
+      </w:r>
       <w:bookmarkEnd w:id="24"/>
-      <w:r>
-        <w:rPr>
-          <w:szCs w:val="24"/>
-        </w:rPr>
-        <w:t>CONCLUSIONS</w:t>
-      </w:r>
-      <w:bookmarkEnd w:id="25"/>
     </w:p>
     <w:p>
       <w:pPr>
@@ -14055,14 +14345,14 @@
           <w:szCs w:val="24"/>
         </w:rPr>
       </w:pPr>
-      <w:bookmarkStart w:id="26" w:name="_Toc533517673"/>
+      <w:bookmarkStart w:id="25" w:name="_Toc533517673"/>
       <w:r>
         <w:rPr>
           <w:szCs w:val="24"/>
         </w:rPr>
         <w:t>4.1. Summary</w:t>
       </w:r>
-      <w:bookmarkEnd w:id="26"/>
+      <w:bookmarkEnd w:id="25"/>
     </w:p>
     <w:p/>
     <w:p>
@@ -14101,14 +14391,14 @@
           <w:szCs w:val="24"/>
         </w:rPr>
       </w:pPr>
-      <w:bookmarkStart w:id="27" w:name="_Toc533517674"/>
+      <w:bookmarkStart w:id="26" w:name="_Toc533517674"/>
       <w:r>
         <w:rPr>
           <w:szCs w:val="24"/>
         </w:rPr>
         <w:t>4.2. Cost Analysis</w:t>
       </w:r>
-      <w:bookmarkEnd w:id="27"/>
+      <w:bookmarkEnd w:id="26"/>
       <w:r>
         <w:rPr>
           <w:szCs w:val="24"/>
@@ -15322,6 +15612,7 @@
           <w:bCs/>
           <w:lang w:eastAsia="en-US"/>
         </w:rPr>
+        <w:lastRenderedPageBreak/>
         <w:t>.</w:t>
       </w:r>
     </w:p>
@@ -15526,14 +15817,14 @@
           <w:szCs w:val="24"/>
         </w:rPr>
       </w:pPr>
-      <w:bookmarkStart w:id="28" w:name="_Toc533517675"/>
+      <w:bookmarkStart w:id="27" w:name="_Toc533517675"/>
       <w:r>
         <w:rPr>
           <w:szCs w:val="24"/>
         </w:rPr>
         <w:t>4.3. Benefits of the Project</w:t>
       </w:r>
-      <w:bookmarkEnd w:id="28"/>
+      <w:bookmarkEnd w:id="27"/>
     </w:p>
     <w:p/>
     <w:p>
@@ -15687,14 +15978,14 @@
           <w:szCs w:val="24"/>
         </w:rPr>
       </w:pPr>
-      <w:bookmarkStart w:id="29" w:name="_Toc533517676"/>
+      <w:bookmarkStart w:id="28" w:name="_Toc533517676"/>
       <w:r>
         <w:rPr>
           <w:szCs w:val="24"/>
         </w:rPr>
         <w:t>4.4. Future Work</w:t>
       </w:r>
-      <w:bookmarkEnd w:id="29"/>
+      <w:bookmarkEnd w:id="28"/>
     </w:p>
     <w:p>
       <w:pPr>
@@ -15722,24 +16013,20 @@
         </w:rPr>
         <w:t>We will develop our system by researching papers</w:t>
       </w:r>
-    </w:p>
-    <w:p>
-      <w:pPr>
+      <w:r>
         <w:rPr>
           <w:lang w:eastAsia="en-US"/>
         </w:rPr>
-      </w:pPr>
-    </w:p>
-    <w:p/>
-    <w:p/>
-    <w:p/>
-    <w:p/>
-    <w:p/>
-    <w:p/>
-    <w:p/>
-    <w:p/>
-    <w:p/>
-    <w:p/>
+        <w:t>.</w:t>
+      </w:r>
+    </w:p>
+    <w:p>
+      <w:pPr>
+        <w:rPr>
+          <w:lang w:eastAsia="en-US"/>
+        </w:rPr>
+      </w:pPr>
+    </w:p>
     <w:p/>
     <w:p/>
     <w:p/>
@@ -15751,105 +16038,50 @@
         <w:pStyle w:val="Heading1"/>
         <w:jc w:val="left"/>
       </w:pPr>
-      <w:bookmarkStart w:id="30" w:name="_Toc533517677"/>
+      <w:bookmarkStart w:id="29" w:name="_Toc533517677"/>
       <w:r>
         <w:t>References</w:t>
       </w:r>
+      <w:bookmarkEnd w:id="29"/>
+    </w:p>
+    <w:p/>
+    <w:p>
+      <w:r>
+        <w:t>Requirement Specification Document revision 1.0 (RSD 1.0)</w:t>
+      </w:r>
+    </w:p>
+    <w:p>
+      <w:r>
+        <w:t>Requirement S</w:t>
+      </w:r>
+      <w:r>
+        <w:t>pecification Document revision 2</w:t>
+      </w:r>
+      <w:r>
+        <w:t>.0</w:t>
+      </w:r>
+      <w:r>
+        <w:t xml:space="preserve"> </w:t>
+      </w:r>
+      <w:r>
+        <w:t xml:space="preserve">(RSD </w:t>
+      </w:r>
+      <w:r>
+        <w:t>2</w:t>
+      </w:r>
+      <w:r>
+        <w:t>.0)</w:t>
+      </w:r>
+    </w:p>
+    <w:p>
+      <w:r>
+        <w:t>Design Specification Document revision 1.0 (DSD 1.0)</w:t>
+      </w:r>
+    </w:p>
+    <w:p>
+      <w:bookmarkStart w:id="30" w:name="_GoBack"/>
       <w:bookmarkEnd w:id="30"/>
     </w:p>
-    <w:p/>
-    <w:p>
-      <w:proofErr w:type="spellStart"/>
-      <w:r>
-        <w:t>Rsd</w:t>
-      </w:r>
-      <w:proofErr w:type="spellEnd"/>
-      <w:r>
-        <w:t xml:space="preserve"> 1 -</w:t>
-      </w:r>
-      <w:proofErr w:type="gramStart"/>
-      <w:r>
-        <w:t>2  ,</w:t>
-      </w:r>
-      <w:proofErr w:type="gramEnd"/>
-      <w:r>
-        <w:t xml:space="preserve"> DSD </w:t>
-      </w:r>
-      <w:proofErr w:type="spellStart"/>
-      <w:r>
-        <w:t>ve</w:t>
-      </w:r>
-      <w:proofErr w:type="spellEnd"/>
-      <w:r>
-        <w:t xml:space="preserve"> </w:t>
-      </w:r>
-      <w:proofErr w:type="spellStart"/>
-      <w:r>
-        <w:t>rsd</w:t>
-      </w:r>
-      <w:proofErr w:type="spellEnd"/>
-      <w:r>
-        <w:t xml:space="preserve"> </w:t>
-      </w:r>
-      <w:proofErr w:type="spellStart"/>
-      <w:r>
-        <w:t>deki</w:t>
-      </w:r>
-      <w:proofErr w:type="spellEnd"/>
-      <w:r>
-        <w:t xml:space="preserve"> </w:t>
-      </w:r>
-      <w:proofErr w:type="spellStart"/>
-      <w:r>
-        <w:t>referans</w:t>
-      </w:r>
-      <w:proofErr w:type="spellEnd"/>
-      <w:r>
-        <w:t xml:space="preserve"> </w:t>
-      </w:r>
-      <w:proofErr w:type="spellStart"/>
-      <w:r>
-        <w:t>kaynakları</w:t>
-      </w:r>
-      <w:proofErr w:type="spellEnd"/>
-      <w:r>
-        <w:t xml:space="preserve"> , </w:t>
-      </w:r>
-      <w:proofErr w:type="spellStart"/>
-      <w:r>
-        <w:t>varsa</w:t>
-      </w:r>
-      <w:proofErr w:type="spellEnd"/>
-      <w:r>
-        <w:t xml:space="preserve"> </w:t>
-      </w:r>
-      <w:proofErr w:type="spellStart"/>
-      <w:r>
-        <w:t>yeni</w:t>
-      </w:r>
-      <w:proofErr w:type="spellEnd"/>
-      <w:r>
-        <w:t xml:space="preserve"> </w:t>
-      </w:r>
-      <w:proofErr w:type="spellStart"/>
-      <w:r>
-        <w:t>kaynaklar</w:t>
-      </w:r>
-      <w:proofErr w:type="spellEnd"/>
-      <w:r>
-        <w:t xml:space="preserve"> </w:t>
-      </w:r>
-      <w:proofErr w:type="spellStart"/>
-      <w:r>
-        <w:t>yazılacak</w:t>
-      </w:r>
-      <w:proofErr w:type="spellEnd"/>
-      <w:r>
-        <w:t>.</w:t>
-      </w:r>
-    </w:p>
-    <w:p/>
-    <w:p/>
     <w:p/>
     <w:p/>
     <w:p/>
@@ -16342,6 +16574,119 @@
     </w:lvl>
   </w:abstractNum>
   <w:abstractNum w:abstractNumId="5" w15:restartNumberingAfterBreak="0">
+    <w:nsid w:val="344B6595"/>
+    <w:multiLevelType w:val="hybridMultilevel"/>
+    <w:tmpl w:val="EDEC1058"/>
+    <w:lvl w:ilvl="0" w:tplc="08090001">
+      <w:start w:val="1"/>
+      <w:numFmt w:val="bullet"/>
+      <w:lvlText w:val=""/>
+      <w:lvlJc w:val="left"/>
+      <w:pPr>
+        <w:ind w:left="720" w:hanging="360"/>
+      </w:pPr>
+      <w:rPr>
+        <w:rFonts w:ascii="Symbol" w:eastAsia="Times New Roman" w:hAnsi="Symbol" w:cs="Times New Roman" w:hint="default"/>
+      </w:rPr>
+    </w:lvl>
+    <w:lvl w:ilvl="1" w:tplc="08090003" w:tentative="1">
+      <w:start w:val="1"/>
+      <w:numFmt w:val="bullet"/>
+      <w:lvlText w:val="o"/>
+      <w:lvlJc w:val="left"/>
+      <w:pPr>
+        <w:ind w:left="1440" w:hanging="360"/>
+      </w:pPr>
+      <w:rPr>
+        <w:rFonts w:ascii="Courier New" w:hAnsi="Courier New" w:cs="Courier New" w:hint="default"/>
+      </w:rPr>
+    </w:lvl>
+    <w:lvl w:ilvl="2" w:tplc="08090005" w:tentative="1">
+      <w:start w:val="1"/>
+      <w:numFmt w:val="bullet"/>
+      <w:lvlText w:val=""/>
+      <w:lvlJc w:val="left"/>
+      <w:pPr>
+        <w:ind w:left="2160" w:hanging="360"/>
+      </w:pPr>
+      <w:rPr>
+        <w:rFonts w:ascii="Wingdings" w:hAnsi="Wingdings" w:hint="default"/>
+      </w:rPr>
+    </w:lvl>
+    <w:lvl w:ilvl="3" w:tplc="08090001" w:tentative="1">
+      <w:start w:val="1"/>
+      <w:numFmt w:val="bullet"/>
+      <w:lvlText w:val=""/>
+      <w:lvlJc w:val="left"/>
+      <w:pPr>
+        <w:ind w:left="2880" w:hanging="360"/>
+      </w:pPr>
+      <w:rPr>
+        <w:rFonts w:ascii="Symbol" w:hAnsi="Symbol" w:hint="default"/>
+      </w:rPr>
+    </w:lvl>
+    <w:lvl w:ilvl="4" w:tplc="08090003" w:tentative="1">
+      <w:start w:val="1"/>
+      <w:numFmt w:val="bullet"/>
+      <w:lvlText w:val="o"/>
+      <w:lvlJc w:val="left"/>
+      <w:pPr>
+        <w:ind w:left="3600" w:hanging="360"/>
+      </w:pPr>
+      <w:rPr>
+        <w:rFonts w:ascii="Courier New" w:hAnsi="Courier New" w:cs="Courier New" w:hint="default"/>
+      </w:rPr>
+    </w:lvl>
+    <w:lvl w:ilvl="5" w:tplc="08090005" w:tentative="1">
+      <w:start w:val="1"/>
+      <w:numFmt w:val="bullet"/>
+      <w:lvlText w:val=""/>
+      <w:lvlJc w:val="left"/>
+      <w:pPr>
+        <w:ind w:left="4320" w:hanging="360"/>
+      </w:pPr>
+      <w:rPr>
+        <w:rFonts w:ascii="Wingdings" w:hAnsi="Wingdings" w:hint="default"/>
+      </w:rPr>
+    </w:lvl>
+    <w:lvl w:ilvl="6" w:tplc="08090001" w:tentative="1">
+      <w:start w:val="1"/>
+      <w:numFmt w:val="bullet"/>
+      <w:lvlText w:val=""/>
+      <w:lvlJc w:val="left"/>
+      <w:pPr>
+        <w:ind w:left="5040" w:hanging="360"/>
+      </w:pPr>
+      <w:rPr>
+        <w:rFonts w:ascii="Symbol" w:hAnsi="Symbol" w:hint="default"/>
+      </w:rPr>
+    </w:lvl>
+    <w:lvl w:ilvl="7" w:tplc="08090003" w:tentative="1">
+      <w:start w:val="1"/>
+      <w:numFmt w:val="bullet"/>
+      <w:lvlText w:val="o"/>
+      <w:lvlJc w:val="left"/>
+      <w:pPr>
+        <w:ind w:left="5760" w:hanging="360"/>
+      </w:pPr>
+      <w:rPr>
+        <w:rFonts w:ascii="Courier New" w:hAnsi="Courier New" w:cs="Courier New" w:hint="default"/>
+      </w:rPr>
+    </w:lvl>
+    <w:lvl w:ilvl="8" w:tplc="08090005" w:tentative="1">
+      <w:start w:val="1"/>
+      <w:numFmt w:val="bullet"/>
+      <w:lvlText w:val=""/>
+      <w:lvlJc w:val="left"/>
+      <w:pPr>
+        <w:ind w:left="6480" w:hanging="360"/>
+      </w:pPr>
+      <w:rPr>
+        <w:rFonts w:ascii="Wingdings" w:hAnsi="Wingdings" w:hint="default"/>
+      </w:rPr>
+    </w:lvl>
+  </w:abstractNum>
+  <w:abstractNum w:abstractNumId="6" w15:restartNumberingAfterBreak="0">
     <w:nsid w:val="39F3624A"/>
     <w:multiLevelType w:val="hybridMultilevel"/>
     <w:tmpl w:val="9BAA7536"/>
@@ -16430,7 +16775,7 @@
       </w:pPr>
     </w:lvl>
   </w:abstractNum>
-  <w:abstractNum w:abstractNumId="6" w15:restartNumberingAfterBreak="0">
+  <w:abstractNum w:abstractNumId="7" w15:restartNumberingAfterBreak="0">
     <w:nsid w:val="77543422"/>
     <w:multiLevelType w:val="hybridMultilevel"/>
     <w:tmpl w:val="AB2E99FA"/>
@@ -16526,7 +16871,7 @@
     <w:abstractNumId w:val="4"/>
   </w:num>
   <w:num w:numId="3">
-    <w:abstractNumId w:val="5"/>
+    <w:abstractNumId w:val="6"/>
   </w:num>
   <w:num w:numId="4">
     <w:abstractNumId w:val="2"/>
@@ -16535,10 +16880,13 @@
     <w:abstractNumId w:val="1"/>
   </w:num>
   <w:num w:numId="6">
-    <w:abstractNumId w:val="6"/>
+    <w:abstractNumId w:val="7"/>
   </w:num>
   <w:num w:numId="7">
     <w:abstractNumId w:val="3"/>
+  </w:num>
+  <w:num w:numId="8">
+    <w:abstractNumId w:val="5"/>
   </w:num>
 </w:numbering>
 </file>

--- a/Docs/Final Report/Final_Report_cihan_v2.docx
+++ b/Docs/Final Report/Final_Report_cihan_v2.docx
@@ -188,36 +188,8 @@
           <w:sz w:val="32"/>
           <w:szCs w:val="32"/>
         </w:rPr>
-        <w:t xml:space="preserve">Supervisor: Dr. </w:t>
-      </w:r>
-      <w:proofErr w:type="spellStart"/>
-      <w:r>
-        <w:rPr>
-          <w:b/>
-          <w:sz w:val="32"/>
-          <w:szCs w:val="32"/>
-        </w:rPr>
-        <w:t>Gizem</w:t>
-      </w:r>
-      <w:proofErr w:type="spellEnd"/>
-      <w:r>
-        <w:rPr>
-          <w:b/>
-          <w:sz w:val="32"/>
-          <w:szCs w:val="32"/>
-        </w:rPr>
-        <w:t xml:space="preserve"> </w:t>
-      </w:r>
-      <w:proofErr w:type="spellStart"/>
-      <w:r>
-        <w:rPr>
-          <w:b/>
-          <w:sz w:val="32"/>
-          <w:szCs w:val="32"/>
-        </w:rPr>
-        <w:t>Kayar</w:t>
-      </w:r>
-      <w:proofErr w:type="spellEnd"/>
+        <w:t>Supervisor: Dr. Gizem Kayar</w:t>
+      </w:r>
     </w:p>
     <w:p>
       <w:pPr>
@@ -423,7 +395,6 @@
           <w:szCs w:val="26"/>
         </w:rPr>
       </w:pPr>
-      <w:proofErr w:type="spellStart"/>
       <w:r>
         <w:rPr>
           <w:rFonts w:ascii="Calibri" w:hAnsi="Calibri" w:cs="Calibri"/>
@@ -431,9 +402,8 @@
           <w:sz w:val="26"/>
           <w:szCs w:val="26"/>
         </w:rPr>
-        <w:t>Cihanser</w:t>
-      </w:r>
-      <w:proofErr w:type="spellEnd"/>
+        <w:t>Cihanser Çalışkan</w:t>
+      </w:r>
       <w:r>
         <w:rPr>
           <w:rFonts w:ascii="Calibri" w:hAnsi="Calibri" w:cs="Calibri"/>
@@ -443,7 +413,6 @@
         </w:rPr>
         <w:t xml:space="preserve"> </w:t>
       </w:r>
-      <w:proofErr w:type="spellStart"/>
       <w:r>
         <w:rPr>
           <w:rFonts w:ascii="Calibri" w:hAnsi="Calibri" w:cs="Calibri"/>
@@ -451,18 +420,20 @@
           <w:sz w:val="26"/>
           <w:szCs w:val="26"/>
         </w:rPr>
-        <w:t>Çalışkan</w:t>
-      </w:r>
-      <w:proofErr w:type="spellEnd"/>
-      <w:r>
+        <w:t>-16070001020</w:t>
+      </w:r>
+    </w:p>
+    <w:p>
+      <w:pPr>
+        <w:spacing w:before="100" w:beforeAutospacing="1" w:after="100" w:afterAutospacing="1"/>
+        <w:jc w:val="center"/>
         <w:rPr>
           <w:rFonts w:ascii="Calibri" w:hAnsi="Calibri" w:cs="Calibri"/>
           <w:b/>
           <w:sz w:val="26"/>
           <w:szCs w:val="26"/>
         </w:rPr>
-        <w:t xml:space="preserve"> </w:t>
-      </w:r>
+      </w:pPr>
       <w:r>
         <w:rPr>
           <w:rFonts w:ascii="Calibri" w:hAnsi="Calibri" w:cs="Calibri"/>
@@ -470,51 +441,8 @@
           <w:sz w:val="26"/>
           <w:szCs w:val="26"/>
         </w:rPr>
-        <w:t>-16070001020</w:t>
-      </w:r>
-    </w:p>
-    <w:p>
-      <w:pPr>
-        <w:spacing w:before="100" w:beforeAutospacing="1" w:after="100" w:afterAutospacing="1"/>
-        <w:jc w:val="center"/>
-        <w:rPr>
-          <w:rFonts w:ascii="Calibri" w:hAnsi="Calibri" w:cs="Calibri"/>
-          <w:b/>
-          <w:sz w:val="26"/>
-          <w:szCs w:val="26"/>
-        </w:rPr>
-      </w:pPr>
-      <w:proofErr w:type="spellStart"/>
-      <w:r>
-        <w:rPr>
-          <w:rFonts w:ascii="Calibri" w:hAnsi="Calibri" w:cs="Calibri"/>
-          <w:b/>
-          <w:sz w:val="26"/>
-          <w:szCs w:val="26"/>
-        </w:rPr>
-        <w:t>İsmail</w:t>
-      </w:r>
-      <w:proofErr w:type="spellEnd"/>
-      <w:r>
-        <w:rPr>
-          <w:rFonts w:ascii="Calibri" w:hAnsi="Calibri" w:cs="Calibri"/>
-          <w:b/>
-          <w:sz w:val="26"/>
-          <w:szCs w:val="26"/>
-        </w:rPr>
-        <w:t xml:space="preserve"> </w:t>
-      </w:r>
-      <w:proofErr w:type="spellStart"/>
-      <w:r>
-        <w:rPr>
-          <w:rFonts w:ascii="Calibri" w:hAnsi="Calibri" w:cs="Calibri"/>
-          <w:b/>
-          <w:sz w:val="26"/>
-          <w:szCs w:val="26"/>
-        </w:rPr>
-        <w:t>Mekan</w:t>
-      </w:r>
-      <w:proofErr w:type="spellEnd"/>
+        <w:t>İsmail Mekan</w:t>
+      </w:r>
       <w:r>
         <w:rPr>
           <w:rFonts w:ascii="Calibri" w:hAnsi="Calibri" w:cs="Calibri"/>
@@ -773,13 +701,8 @@
           </w:tcPr>
           <w:p>
             <w:r>
-              <w:t xml:space="preserve">İsmail </w:t>
-            </w:r>
-            <w:proofErr w:type="spellStart"/>
-            <w:r>
-              <w:t>Mekan</w:t>
-            </w:r>
-            <w:proofErr w:type="spellEnd"/>
+              <w:t>İsmail Mekan</w:t>
+            </w:r>
           </w:p>
         </w:tc>
         <w:tc>
@@ -876,16 +799,8 @@
               <w:rPr>
                 <w:b/>
               </w:rPr>
-              <w:t xml:space="preserve">Name, </w:t>
-            </w:r>
-            <w:proofErr w:type="spellStart"/>
-            <w:r>
-              <w:rPr>
-                <w:b/>
-              </w:rPr>
-              <w:t>Lastname</w:t>
-            </w:r>
-            <w:proofErr w:type="spellEnd"/>
+              <w:t>Name, Lastname</w:t>
+            </w:r>
           </w:p>
         </w:tc>
         <w:tc>
@@ -949,19 +864,9 @@
             <w:tcW w:w="2264" w:type="dxa"/>
           </w:tcPr>
           <w:p>
-            <w:proofErr w:type="spellStart"/>
-            <w:r>
-              <w:t>Gizem</w:t>
-            </w:r>
-            <w:proofErr w:type="spellEnd"/>
-            <w:r>
-              <w:t xml:space="preserve"> </w:t>
-            </w:r>
-            <w:proofErr w:type="spellStart"/>
-            <w:r>
-              <w:t>Kayar</w:t>
-            </w:r>
-            <w:proofErr w:type="spellEnd"/>
+            <w:r>
+              <w:t>Gizem Kayar</w:t>
+            </w:r>
           </w:p>
         </w:tc>
         <w:tc>
@@ -1030,23 +935,7 @@
     <w:p/>
     <w:p>
       <w:r>
-        <w:t xml:space="preserve">We thank </w:t>
-      </w:r>
-      <w:proofErr w:type="spellStart"/>
-      <w:r>
-        <w:t>Gizem</w:t>
-      </w:r>
-      <w:proofErr w:type="spellEnd"/>
-      <w:r>
-        <w:t xml:space="preserve"> </w:t>
-      </w:r>
-      <w:proofErr w:type="spellStart"/>
-      <w:r>
-        <w:t>Kayar</w:t>
-      </w:r>
-      <w:proofErr w:type="spellEnd"/>
-      <w:r>
-        <w:t xml:space="preserve"> for discussions and suggestions in the development of the project. This project is supported by Yasar University Computer Engineering Department.</w:t>
+        <w:t>We thank Gizem Kayar for discussions and suggestions in the development of the project. This project is supported by Yasar University Computer Engineering Department.</w:t>
       </w:r>
     </w:p>
     <w:p/>
@@ -1268,15 +1157,7 @@
               </w:rPr>
             </w:pPr>
             <w:r>
-              <w:t xml:space="preserve">An </w:t>
-            </w:r>
-            <w:proofErr w:type="spellStart"/>
-            <w:r>
-              <w:t>isosurface</w:t>
-            </w:r>
-            <w:proofErr w:type="spellEnd"/>
-            <w:r>
-              <w:t xml:space="preserve"> is a 3D surface representation of points with equal values in a 3D data distribution which is the 3D equivalent of a contour line.</w:t>
+              <w:t>An isosurface is a 3D surface representation of points with equal values in a 3D data distribution which is the 3D equivalent of a contour line.</w:t>
             </w:r>
           </w:p>
         </w:tc>
@@ -1303,15 +1184,7 @@
               </w:rPr>
             </w:pPr>
             <w:r>
-              <w:t xml:space="preserve">Marching cubes is a computer graphics algorithm, published in 1987 for extracting a polygonal mesh of an </w:t>
-            </w:r>
-            <w:proofErr w:type="spellStart"/>
-            <w:r>
-              <w:t>isosurface</w:t>
-            </w:r>
-            <w:proofErr w:type="spellEnd"/>
-            <w:r>
-              <w:t xml:space="preserve"> from a three-dimensional discrete scalar field.</w:t>
+              <w:t>Marching cubes is a computer graphics algorithm, published in 1987 for extracting a polygonal mesh of an isosurface from a three-dimensional discrete scalar field.</w:t>
             </w:r>
           </w:p>
         </w:tc>
@@ -1584,21 +1457,18 @@
         </w:rPr>
         <w:t xml:space="preserve"> temelli sıvı </w:t>
       </w:r>
-      <w:proofErr w:type="gramStart"/>
       <w:r>
         <w:rPr>
           <w:lang w:val="tr-TR"/>
         </w:rPr>
         <w:t>simülasyonu</w:t>
       </w:r>
-      <w:proofErr w:type="gramEnd"/>
       <w:r>
         <w:rPr>
           <w:lang w:val="tr-TR"/>
         </w:rPr>
         <w:t xml:space="preserve"> sunar. </w:t>
       </w:r>
-      <w:proofErr w:type="spellStart"/>
       <w:r>
         <w:rPr>
           <w:lang w:val="tr-TR"/>
@@ -1609,82 +1479,19 @@
         <w:rPr>
           <w:lang w:val="tr-TR"/>
         </w:rPr>
-        <w:t>ash</w:t>
-      </w:r>
-      <w:proofErr w:type="spellEnd"/>
+        <w:t xml:space="preserve">ash algoritmasını taneciklere daha hızlı ulaşmak </w:t>
+      </w:r>
       <w:r>
         <w:rPr>
           <w:lang w:val="tr-TR"/>
         </w:rPr>
-        <w:t xml:space="preserve"> algoritmasını taneciklere daha hızlı ulaşmak </w:t>
+        <w:t xml:space="preserve">ve verimliliği arttırmak </w:t>
       </w:r>
       <w:r>
         <w:rPr>
           <w:lang w:val="tr-TR"/>
         </w:rPr>
-        <w:t xml:space="preserve">ve verimliliği arttırmak </w:t>
-      </w:r>
-      <w:r>
-        <w:rPr>
-          <w:lang w:val="tr-TR"/>
-        </w:rPr>
-        <w:t xml:space="preserve">için kullanıyoruz. Tanecikleri görselleştirmek için ise </w:t>
-      </w:r>
-      <w:proofErr w:type="spellStart"/>
-      <w:r>
-        <w:rPr>
-          <w:lang w:val="tr-TR"/>
-        </w:rPr>
-        <w:t>Marching</w:t>
-      </w:r>
-      <w:proofErr w:type="spellEnd"/>
-      <w:r>
-        <w:rPr>
-          <w:lang w:val="tr-TR"/>
-        </w:rPr>
-        <w:t xml:space="preserve"> </w:t>
-      </w:r>
-      <w:proofErr w:type="spellStart"/>
-      <w:r>
-        <w:rPr>
-          <w:lang w:val="tr-TR"/>
-        </w:rPr>
-        <w:t>cubes</w:t>
-      </w:r>
-      <w:proofErr w:type="spellEnd"/>
-      <w:r>
-        <w:rPr>
-          <w:lang w:val="tr-TR"/>
-        </w:rPr>
-        <w:t xml:space="preserve"> algoritmasını kullanıyoruz. </w:t>
-      </w:r>
-      <w:proofErr w:type="spellStart"/>
-      <w:r>
-        <w:rPr>
-          <w:lang w:val="tr-TR"/>
-        </w:rPr>
-        <w:t>Marching</w:t>
-      </w:r>
-      <w:proofErr w:type="spellEnd"/>
-      <w:r>
-        <w:rPr>
-          <w:lang w:val="tr-TR"/>
-        </w:rPr>
-        <w:t xml:space="preserve"> </w:t>
-      </w:r>
-      <w:proofErr w:type="spellStart"/>
-      <w:r>
-        <w:rPr>
-          <w:lang w:val="tr-TR"/>
-        </w:rPr>
-        <w:t>cubes</w:t>
-      </w:r>
-      <w:proofErr w:type="spellEnd"/>
-      <w:r>
-        <w:rPr>
-          <w:lang w:val="tr-TR"/>
-        </w:rPr>
-        <w:t xml:space="preserve"> ile yüzey taneciklerini görselleştirip diğer tanecikler sıvının içinde kaldığı için çizmiyoruz ve bu da performansı arttırıyor.</w:t>
+        <w:t>için kullanıyoruz. Tanecikleri görselleştirmek için ise Marching cubes algoritmasını kullanıyoruz. Marching cubes ile yüzey taneciklerini görselleştirip diğer tanecikler sıvının içinde kaldığı için çizmiyoruz ve bu da performansı arttırıyor.</w:t>
       </w:r>
     </w:p>
     <w:p/>
@@ -4317,15 +4124,7 @@
         <w:adjustRightInd w:val="0"/>
       </w:pPr>
       <w:r>
-        <w:t xml:space="preserve">Figure </w:t>
-      </w:r>
-      <w:proofErr w:type="spellStart"/>
-      <w:r>
-        <w:t>x.y</w:t>
-      </w:r>
-      <w:proofErr w:type="spellEnd"/>
-      <w:r>
-        <w:t>. Title of the figure …………………………………………………………Page Number</w:t>
+        <w:t>Figure x.y. Title of the figure …………………………………………………………Page Number</w:t>
       </w:r>
     </w:p>
     <w:p>
@@ -4391,15 +4190,7 @@
         <w:adjustRightInd w:val="0"/>
       </w:pPr>
       <w:r>
-        <w:t xml:space="preserve">Table </w:t>
-      </w:r>
-      <w:proofErr w:type="spellStart"/>
-      <w:r>
-        <w:t>x.y</w:t>
-      </w:r>
-      <w:proofErr w:type="spellEnd"/>
-      <w:r>
-        <w:t>. Title of the table …………………………………………………………Page Number</w:t>
+        <w:t>Table x.y. Title of the table …………………………………………………………Page Number</w:t>
       </w:r>
     </w:p>
     <w:p>
@@ -8430,29 +8221,7 @@
                 <w:szCs w:val="22"/>
                 <w:lang w:val="en-GB" w:eastAsia="en-GB"/>
               </w:rPr>
-              <w:t xml:space="preserve"> Researching Zhu </w:t>
-            </w:r>
-            <w:proofErr w:type="spellStart"/>
-            <w:r>
-              <w:rPr>
-                <w:rFonts w:ascii="Calibri" w:hAnsi="Calibri" w:cs="Calibri"/>
-                <w:color w:val="000000"/>
-                <w:sz w:val="22"/>
-                <w:szCs w:val="22"/>
-                <w:lang w:val="en-GB" w:eastAsia="en-GB"/>
-              </w:rPr>
-              <w:t>Bridson</w:t>
-            </w:r>
-            <w:proofErr w:type="spellEnd"/>
-            <w:r>
-              <w:rPr>
-                <w:rFonts w:ascii="Calibri" w:hAnsi="Calibri" w:cs="Calibri"/>
-                <w:color w:val="000000"/>
-                <w:sz w:val="22"/>
-                <w:szCs w:val="22"/>
-                <w:lang w:val="en-GB" w:eastAsia="en-GB"/>
-              </w:rPr>
-              <w:t xml:space="preserve"> algorithm</w:t>
+              <w:t xml:space="preserve"> Researching Zhu Bridson algorithm</w:t>
             </w:r>
             <w:r>
               <w:rPr>
@@ -8678,29 +8447,7 @@
                 <w:szCs w:val="22"/>
                 <w:lang w:val="en-GB" w:eastAsia="en-GB"/>
               </w:rPr>
-              <w:t xml:space="preserve"> of Zhu </w:t>
-            </w:r>
-            <w:proofErr w:type="spellStart"/>
-            <w:r>
-              <w:rPr>
-                <w:rFonts w:ascii="Calibri" w:hAnsi="Calibri" w:cs="Calibri"/>
-                <w:color w:val="000000"/>
-                <w:sz w:val="22"/>
-                <w:szCs w:val="22"/>
-                <w:lang w:val="en-GB" w:eastAsia="en-GB"/>
-              </w:rPr>
-              <w:t>Bridson</w:t>
-            </w:r>
-            <w:proofErr w:type="spellEnd"/>
-            <w:r>
-              <w:rPr>
-                <w:rFonts w:ascii="Calibri" w:hAnsi="Calibri" w:cs="Calibri"/>
-                <w:color w:val="000000"/>
-                <w:sz w:val="22"/>
-                <w:szCs w:val="22"/>
-                <w:lang w:val="en-GB" w:eastAsia="en-GB"/>
-              </w:rPr>
-              <w:t xml:space="preserve"> algorithm</w:t>
+              <w:t xml:space="preserve"> of Zhu Bridson algorithm</w:t>
             </w:r>
             <w:r>
               <w:rPr>
@@ -8916,29 +8663,7 @@
                 <w:szCs w:val="22"/>
                 <w:lang w:val="en-GB" w:eastAsia="en-GB"/>
               </w:rPr>
-              <w:t xml:space="preserve">      Testing Zhu </w:t>
-            </w:r>
-            <w:proofErr w:type="spellStart"/>
-            <w:r>
-              <w:rPr>
-                <w:rFonts w:ascii="Calibri" w:hAnsi="Calibri" w:cs="Calibri"/>
-                <w:color w:val="000000"/>
-                <w:sz w:val="22"/>
-                <w:szCs w:val="22"/>
-                <w:lang w:val="en-GB" w:eastAsia="en-GB"/>
-              </w:rPr>
-              <w:t>Bridson</w:t>
-            </w:r>
-            <w:proofErr w:type="spellEnd"/>
-            <w:r>
-              <w:rPr>
-                <w:rFonts w:ascii="Calibri" w:hAnsi="Calibri" w:cs="Calibri"/>
-                <w:color w:val="000000"/>
-                <w:sz w:val="22"/>
-                <w:szCs w:val="22"/>
-                <w:lang w:val="en-GB" w:eastAsia="en-GB"/>
-              </w:rPr>
-              <w:t xml:space="preserve"> algorithm</w:t>
+              <w:t xml:space="preserve">      Testing Zhu Bridson algorithm</w:t>
             </w:r>
             <w:r>
               <w:rPr>
@@ -13771,40 +13496,15 @@
           <w:sz w:val="28"/>
           <w:szCs w:val="28"/>
         </w:rPr>
-        <w:t xml:space="preserve">** DSD den </w:t>
-      </w:r>
-      <w:proofErr w:type="spellStart"/>
+        <w:t>** DSD den sonra bak</w:t>
+      </w:r>
       <w:r>
         <w:rPr>
           <w:sz w:val="28"/>
           <w:szCs w:val="28"/>
         </w:rPr>
-        <w:t>sonra</w:t>
-      </w:r>
-      <w:proofErr w:type="spellEnd"/>
-      <w:r>
-        <w:rPr>
-          <w:sz w:val="28"/>
-          <w:szCs w:val="28"/>
-        </w:rPr>
-        <w:t xml:space="preserve"> </w:t>
-      </w:r>
-      <w:proofErr w:type="spellStart"/>
-      <w:r>
-        <w:rPr>
-          <w:sz w:val="28"/>
-          <w:szCs w:val="28"/>
-        </w:rPr>
-        <w:t>bak</w:t>
-      </w:r>
-      <w:r>
-        <w:rPr>
-          <w:sz w:val="28"/>
-          <w:szCs w:val="28"/>
-        </w:rPr>
         <w:t>ılacak</w:t>
       </w:r>
-      <w:proofErr w:type="spellEnd"/>
     </w:p>
     <w:p/>
     <w:p>
@@ -14038,251 +13738,67 @@
       <w:bookmarkEnd w:id="22"/>
     </w:p>
     <w:p/>
-    <w:p>
-      <w:pPr>
-        <w:rPr>
-          <w:lang w:eastAsia="en-US"/>
-        </w:rPr>
-      </w:pPr>
-      <w:r>
-        <w:rPr>
-          <w:lang w:eastAsia="en-US"/>
-        </w:rPr>
-        <w:t>This section will be completed in future works.</w:t>
-      </w:r>
-    </w:p>
-    <w:p/>
-    <w:p>
-      <w:r>
-        <w:t xml:space="preserve">Rigid body </w:t>
-      </w:r>
-      <w:proofErr w:type="spellStart"/>
-      <w:r>
-        <w:t>yi</w:t>
-      </w:r>
-      <w:proofErr w:type="spellEnd"/>
-      <w:r>
-        <w:t xml:space="preserve"> </w:t>
-      </w:r>
-      <w:proofErr w:type="spellStart"/>
-      <w:r>
-        <w:t>tanımamasının</w:t>
-      </w:r>
-      <w:proofErr w:type="spellEnd"/>
-      <w:r>
-        <w:t xml:space="preserve"> </w:t>
-      </w:r>
-      <w:proofErr w:type="spellStart"/>
-      <w:r>
-        <w:t>araştırılması</w:t>
-      </w:r>
-      <w:proofErr w:type="spellEnd"/>
-      <w:r>
-        <w:t>.</w:t>
-      </w:r>
-    </w:p>
-    <w:p>
-      <w:r>
-        <w:t xml:space="preserve">Her particle </w:t>
-      </w:r>
-      <w:proofErr w:type="spellStart"/>
-      <w:r>
-        <w:t>sistemini</w:t>
-      </w:r>
-      <w:proofErr w:type="spellEnd"/>
-      <w:r>
-        <w:t xml:space="preserve"> </w:t>
-      </w:r>
-      <w:proofErr w:type="spellStart"/>
-      <w:r>
-        <w:t>kendi</w:t>
-      </w:r>
-      <w:proofErr w:type="spellEnd"/>
-      <w:r>
-        <w:t xml:space="preserve"> scene </w:t>
-      </w:r>
-      <w:proofErr w:type="spellStart"/>
-      <w:r>
-        <w:t>imizde</w:t>
-      </w:r>
-      <w:proofErr w:type="spellEnd"/>
-      <w:r>
-        <w:t xml:space="preserve"> test </w:t>
-      </w:r>
-      <w:proofErr w:type="spellStart"/>
-      <w:r>
-        <w:t>ettik</w:t>
-      </w:r>
-      <w:proofErr w:type="spellEnd"/>
-      <w:r>
-        <w:t xml:space="preserve"> </w:t>
-      </w:r>
-      <w:proofErr w:type="spellStart"/>
-      <w:r>
-        <w:t>ve</w:t>
-      </w:r>
-      <w:proofErr w:type="spellEnd"/>
-      <w:r>
-        <w:t xml:space="preserve"> </w:t>
-      </w:r>
-      <w:proofErr w:type="spellStart"/>
-      <w:r>
-        <w:t>performansı</w:t>
-      </w:r>
-      <w:proofErr w:type="spellEnd"/>
-      <w:r>
-        <w:t xml:space="preserve"> </w:t>
-      </w:r>
-      <w:proofErr w:type="spellStart"/>
-      <w:r>
-        <w:t>öçltük</w:t>
-      </w:r>
-      <w:proofErr w:type="spellEnd"/>
-      <w:r>
-        <w:t xml:space="preserve"> </w:t>
-      </w:r>
-      <w:proofErr w:type="spellStart"/>
-      <w:r>
-        <w:t>nasıl</w:t>
-      </w:r>
-      <w:proofErr w:type="spellEnd"/>
-      <w:r>
-        <w:t xml:space="preserve"> </w:t>
-      </w:r>
-      <w:proofErr w:type="spellStart"/>
-      <w:r>
-        <w:t>çalıştıgına</w:t>
-      </w:r>
-      <w:proofErr w:type="spellEnd"/>
-      <w:r>
-        <w:t xml:space="preserve"> </w:t>
-      </w:r>
-      <w:proofErr w:type="spellStart"/>
-      <w:r>
-        <w:t>baktık</w:t>
-      </w:r>
-      <w:proofErr w:type="spellEnd"/>
-      <w:r>
-        <w:t xml:space="preserve">. </w:t>
-      </w:r>
-      <w:proofErr w:type="spellStart"/>
-      <w:r>
-        <w:t>Görselleştirme</w:t>
-      </w:r>
-      <w:proofErr w:type="spellEnd"/>
-      <w:r>
-        <w:t xml:space="preserve"> </w:t>
-      </w:r>
-      <w:proofErr w:type="spellStart"/>
-      <w:r>
-        <w:t>doğru</w:t>
-      </w:r>
-      <w:proofErr w:type="spellEnd"/>
-      <w:r>
-        <w:t xml:space="preserve"> </w:t>
-      </w:r>
-      <w:proofErr w:type="spellStart"/>
-      <w:r>
-        <w:t>çalışıyor</w:t>
-      </w:r>
-      <w:proofErr w:type="spellEnd"/>
-      <w:r>
-        <w:t xml:space="preserve"> mu </w:t>
-      </w:r>
-      <w:proofErr w:type="spellStart"/>
-      <w:r>
-        <w:t>diye</w:t>
-      </w:r>
-      <w:proofErr w:type="spellEnd"/>
-      <w:r>
-        <w:t xml:space="preserve"> </w:t>
-      </w:r>
-      <w:proofErr w:type="spellStart"/>
-      <w:r>
-        <w:t>baktık</w:t>
-      </w:r>
-      <w:proofErr w:type="spellEnd"/>
-      <w:r>
-        <w:t>.</w:t>
-      </w:r>
-    </w:p>
-    <w:p>
-      <w:proofErr w:type="spellStart"/>
-      <w:r>
-        <w:t>Obifluid</w:t>
-      </w:r>
-      <w:proofErr w:type="spellEnd"/>
-      <w:r>
-        <w:t xml:space="preserve"> </w:t>
-      </w:r>
-      <w:proofErr w:type="spellStart"/>
-      <w:proofErr w:type="gramStart"/>
-      <w:r>
-        <w:t>te</w:t>
-      </w:r>
-      <w:proofErr w:type="spellEnd"/>
-      <w:proofErr w:type="gramEnd"/>
+    <w:p/>
+    <w:p>
+      <w:r>
+        <w:t>We have tested different particle-based fluid simulation systems to measure efficiency and performance. Uflex had small bugs and errors in the code, even though we have fixed minor bugs, the particles were not recognizing the collider of the objects. Collider of the simple primitive objects were not recognized by the Uflex and particles were penetrating the objects. Only plane object was being recognized by the Uflex. The problem could not solved and we have changed the fluid simulation.</w:t>
+      </w:r>
+      <w:bookmarkStart w:id="23" w:name="_GoBack"/>
+      <w:bookmarkEnd w:id="23"/>
+    </w:p>
+    <w:p/>
+    <w:p/>
+    <w:p/>
+    <w:p/>
+    <w:p>
+      <w:pPr>
+        <w:rPr>
+          <w:lang w:eastAsia="en-US"/>
+        </w:rPr>
+      </w:pPr>
+      <w:r>
+        <w:rPr>
+          <w:lang w:eastAsia="en-US"/>
+        </w:rPr>
+        <w:t xml:space="preserve">This section will be </w:t>
+      </w:r>
+      <w:r>
+        <w:rPr>
+          <w:lang w:eastAsia="en-US"/>
+        </w:rPr>
+        <w:t>elaborated</w:t>
+      </w:r>
+      <w:r>
+        <w:rPr>
+          <w:lang w:eastAsia="en-US"/>
+        </w:rPr>
+        <w:t xml:space="preserve"> in future.</w:t>
+      </w:r>
+    </w:p>
+    <w:p/>
+    <w:p/>
+    <w:p/>
+    <w:p/>
+    <w:p>
+      <w:r>
+        <w:t>Rigid body yi tanımamasının araştırılması.</w:t>
+      </w:r>
+    </w:p>
+    <w:p>
+      <w:r>
+        <w:lastRenderedPageBreak/>
+        <w:t>Her particle sistemini kendi scene imizde test ettik ve performansı öçltük nasıl çalıştıgına baktık. Görselleştirme doğru çalışıyor mu diye baktık.</w:t>
+      </w:r>
+    </w:p>
+    <w:p>
+      <w:r>
+        <w:t>Obifluid te</w:t>
+      </w:r>
       <w:r>
         <w:t xml:space="preserve"> efficiency de</w:t>
       </w:r>
       <w:r>
-        <w:t xml:space="preserve">n </w:t>
-      </w:r>
-      <w:proofErr w:type="spellStart"/>
-      <w:r>
-        <w:t>dolayı</w:t>
-      </w:r>
-      <w:proofErr w:type="spellEnd"/>
-      <w:r>
-        <w:t xml:space="preserve">, </w:t>
-      </w:r>
-      <w:proofErr w:type="spellStart"/>
-      <w:r>
-        <w:t>uflexte</w:t>
-      </w:r>
-      <w:proofErr w:type="spellEnd"/>
-      <w:r>
-        <w:t xml:space="preserve"> </w:t>
-      </w:r>
-      <w:proofErr w:type="spellStart"/>
-      <w:r>
-        <w:t>ise</w:t>
-      </w:r>
-      <w:proofErr w:type="spellEnd"/>
-      <w:r>
-        <w:t xml:space="preserve"> collider </w:t>
-      </w:r>
-      <w:proofErr w:type="spellStart"/>
-      <w:r>
-        <w:t>tanımama</w:t>
-      </w:r>
-      <w:proofErr w:type="spellEnd"/>
-      <w:r>
-        <w:t xml:space="preserve"> </w:t>
-      </w:r>
-      <w:proofErr w:type="spellStart"/>
-      <w:r>
-        <w:t>sorunundan</w:t>
-      </w:r>
-      <w:proofErr w:type="spellEnd"/>
-      <w:r>
-        <w:t xml:space="preserve"> </w:t>
-      </w:r>
-      <w:proofErr w:type="spellStart"/>
-      <w:r>
-        <w:t>dolayı</w:t>
-      </w:r>
-      <w:proofErr w:type="spellEnd"/>
-      <w:r>
-        <w:t xml:space="preserve"> </w:t>
-      </w:r>
-      <w:proofErr w:type="spellStart"/>
-      <w:r>
-        <w:t>eledik</w:t>
-      </w:r>
-      <w:proofErr w:type="spellEnd"/>
-      <w:r>
-        <w:t xml:space="preserve"> </w:t>
+        <w:t xml:space="preserve">n dolayı, uflexte ise collider tanımama sorunundan dolayı eledik </w:t>
       </w:r>
     </w:p>
     <w:p/>
@@ -14304,23 +13820,22 @@
           <w:szCs w:val="24"/>
         </w:rPr>
       </w:pPr>
-      <w:bookmarkStart w:id="23" w:name="_Toc382756924"/>
-      <w:bookmarkStart w:id="24" w:name="_Toc533517672"/>
+      <w:bookmarkStart w:id="24" w:name="_Toc382756924"/>
+      <w:bookmarkStart w:id="25" w:name="_Toc533517672"/>
       <w:r>
         <w:rPr>
           <w:szCs w:val="24"/>
         </w:rPr>
-        <w:lastRenderedPageBreak/>
         <w:t xml:space="preserve">4. </w:t>
       </w:r>
-      <w:bookmarkEnd w:id="23"/>
+      <w:bookmarkEnd w:id="24"/>
       <w:r>
         <w:rPr>
           <w:szCs w:val="24"/>
         </w:rPr>
         <w:t>CONCLUSIONS</w:t>
       </w:r>
-      <w:bookmarkEnd w:id="24"/>
+      <w:bookmarkEnd w:id="25"/>
     </w:p>
     <w:p>
       <w:pPr>
@@ -14345,14 +13860,14 @@
           <w:szCs w:val="24"/>
         </w:rPr>
       </w:pPr>
-      <w:bookmarkStart w:id="25" w:name="_Toc533517673"/>
+      <w:bookmarkStart w:id="26" w:name="_Toc533517673"/>
       <w:r>
         <w:rPr>
           <w:szCs w:val="24"/>
         </w:rPr>
         <w:t>4.1. Summary</w:t>
       </w:r>
-      <w:bookmarkEnd w:id="25"/>
+      <w:bookmarkEnd w:id="26"/>
     </w:p>
     <w:p/>
     <w:p>
@@ -14391,14 +13906,14 @@
           <w:szCs w:val="24"/>
         </w:rPr>
       </w:pPr>
-      <w:bookmarkStart w:id="26" w:name="_Toc533517674"/>
+      <w:bookmarkStart w:id="27" w:name="_Toc533517674"/>
       <w:r>
         <w:rPr>
           <w:szCs w:val="24"/>
         </w:rPr>
         <w:t>4.2. Cost Analysis</w:t>
       </w:r>
-      <w:bookmarkEnd w:id="26"/>
+      <w:bookmarkEnd w:id="27"/>
       <w:r>
         <w:rPr>
           <w:szCs w:val="24"/>
@@ -14954,248 +14469,210 @@
           <w:b/>
           <w:bCs/>
         </w:rPr>
-        <w:t xml:space="preserve">1) </w:t>
-      </w:r>
-      <w:proofErr w:type="spellStart"/>
-      <w:r>
+        <w:t>1) Uflex</w:t>
+      </w:r>
+    </w:p>
+    <w:p/>
+    <w:p/>
+    <w:p>
+      <w:r>
+        <w:t>Unity Uflex is an asset, software purchased for our project. We used the Uflex fluid simulation asset to study on particle-based fluid simulation. This asset is eliminated because of the adaptive feature cannot be closed. The adaptive attribute is a change in the particles to look particles more realistic and physics based. However, the POF system is not able to work with the adaptive feature.</w:t>
+      </w:r>
+      <w:r>
+        <w:t xml:space="preserve"> Uflex asset costs 30$ in the unity asset store.</w:t>
+      </w:r>
+    </w:p>
+    <w:p/>
+    <w:p/>
+    <w:p/>
+    <w:p>
+      <w:pPr>
         <w:rPr>
           <w:b/>
           <w:bCs/>
         </w:rPr>
-        <w:t>Uflex</w:t>
-      </w:r>
-      <w:proofErr w:type="spellEnd"/>
-    </w:p>
-    <w:p/>
-    <w:p/>
-    <w:p>
-      <w:r>
-        <w:t xml:space="preserve">Unity </w:t>
-      </w:r>
-      <w:proofErr w:type="spellStart"/>
-      <w:r>
-        <w:t>Uflex</w:t>
-      </w:r>
-      <w:proofErr w:type="spellEnd"/>
-      <w:r>
-        <w:t xml:space="preserve"> is an asset, software purchased for our project. We used the </w:t>
-      </w:r>
-      <w:proofErr w:type="spellStart"/>
-      <w:r>
-        <w:t>Uflex</w:t>
-      </w:r>
-      <w:proofErr w:type="spellEnd"/>
-      <w:r>
-        <w:t xml:space="preserve"> fluid simulation asset to study on particle-based fluid simulation. This asset is eliminated because of the adaptive feature cannot be closed. The adaptive attribute is a change in the particles to look particles more realistic and physics based. However, the POF system is not able to work with the adaptive feature.</w:t>
-      </w:r>
-      <w:r>
-        <w:t xml:space="preserve"> </w:t>
-      </w:r>
-      <w:proofErr w:type="spellStart"/>
-      <w:r>
-        <w:t>Uflex</w:t>
-      </w:r>
-      <w:proofErr w:type="spellEnd"/>
-      <w:r>
-        <w:t xml:space="preserve"> asset costs 30$ in the unity asset store.</w:t>
-      </w:r>
-    </w:p>
-    <w:p/>
-    <w:p/>
-    <w:p/>
-    <w:p>
-      <w:pPr>
+      </w:pPr>
+      <w:r>
         <w:rPr>
           <w:b/>
           <w:bCs/>
         </w:rPr>
-      </w:pPr>
-      <w:r>
+        <w:t>2) Obi Fluid</w:t>
+      </w:r>
+    </w:p>
+    <w:p/>
+    <w:p/>
+    <w:p>
+      <w:r>
+        <w:t xml:space="preserve">Obi fluid is another assed particle-based fluid simulation. This </w:t>
+      </w:r>
+      <w:r>
+        <w:t>asset not selected because performance was very low compared to NVIDIA flex.</w:t>
+      </w:r>
+      <w:r>
+        <w:t xml:space="preserve"> Obi Fluid asset costs 30$ in the unity asset store.</w:t>
+      </w:r>
+    </w:p>
+    <w:p/>
+    <w:p/>
+    <w:p/>
+    <w:p>
+      <w:pPr>
         <w:rPr>
           <w:b/>
           <w:bCs/>
         </w:rPr>
-        <w:t>2) Obi Fluid</w:t>
-      </w:r>
-    </w:p>
-    <w:p/>
-    <w:p/>
-    <w:p>
-      <w:r>
-        <w:t xml:space="preserve">Obi fluid is another assed particle-based fluid simulation. This </w:t>
-      </w:r>
-      <w:r>
-        <w:t>asset not selected because performance was very low compared to NVIDIA flex.</w:t>
-      </w:r>
-      <w:r>
-        <w:t xml:space="preserve"> Obi Fluid asset costs 30$ in the unity asset store.</w:t>
-      </w:r>
-    </w:p>
-    <w:p/>
-    <w:p/>
-    <w:p/>
-    <w:p>
-      <w:pPr>
+      </w:pPr>
+      <w:r>
         <w:rPr>
           <w:b/>
           <w:bCs/>
         </w:rPr>
-      </w:pPr>
+        <w:t>3) Screen space fluids</w:t>
+      </w:r>
       <w:r>
         <w:rPr>
           <w:b/>
           <w:bCs/>
         </w:rPr>
-        <w:t>3) Screen space fluids</w:t>
-      </w:r>
-      <w:r>
+        <w:t xml:space="preserve"> (SSF)</w:t>
+      </w:r>
+    </w:p>
+    <w:p/>
+    <w:p/>
+    <w:p>
+      <w:r>
+        <w:t>Screen space fluids asset is used for fluid system visualization. It recommended that SSF works with Uflex best. Since Uflex is elected in our project, SSF is not necessarily needed. Besides, visualization is a part of our project and we will use the Marching cubes algorithm to visualize.</w:t>
+      </w:r>
+      <w:r>
+        <w:t xml:space="preserve"> SSF asset costs 7$ in the unity asset store.</w:t>
+      </w:r>
+    </w:p>
+    <w:p/>
+    <w:p/>
+    <w:p/>
+    <w:p>
+      <w:pPr>
         <w:rPr>
           <w:b/>
           <w:bCs/>
         </w:rPr>
-        <w:t xml:space="preserve"> (SSF)</w:t>
-      </w:r>
-    </w:p>
-    <w:p/>
-    <w:p/>
-    <w:p>
-      <w:r>
-        <w:t xml:space="preserve">Screen space fluids asset is used for fluid system visualization. It recommended that SSF works with </w:t>
-      </w:r>
-      <w:proofErr w:type="spellStart"/>
-      <w:r>
-        <w:t>Uflex</w:t>
-      </w:r>
-      <w:proofErr w:type="spellEnd"/>
-      <w:r>
-        <w:t xml:space="preserve"> best. Since </w:t>
-      </w:r>
-      <w:proofErr w:type="spellStart"/>
-      <w:r>
-        <w:t>Uflex</w:t>
-      </w:r>
-      <w:proofErr w:type="spellEnd"/>
-      <w:r>
-        <w:t xml:space="preserve"> is elected in our project, SSF is not necessarily needed. Besides, visualization is a part of our project and we will use the Marching cubes algorithm to visualize.</w:t>
-      </w:r>
-      <w:r>
-        <w:t xml:space="preserve"> SSF asset costs 7$ in the unity asset store.</w:t>
-      </w:r>
-    </w:p>
-    <w:p/>
-    <w:p/>
-    <w:p/>
-    <w:p>
-      <w:pPr>
+      </w:pPr>
+      <w:r>
         <w:rPr>
           <w:b/>
           <w:bCs/>
         </w:rPr>
-      </w:pPr>
+        <w:t xml:space="preserve">4) Tecnie collider creator </w:t>
+      </w:r>
       <w:r>
         <w:rPr>
           <w:b/>
           <w:bCs/>
         </w:rPr>
-        <w:t xml:space="preserve">4) </w:t>
-      </w:r>
-      <w:proofErr w:type="spellStart"/>
-      <w:r>
+        <w:t>(TCC)</w:t>
+      </w:r>
+    </w:p>
+    <w:p/>
+    <w:p/>
+    <w:p>
+      <w:r>
+        <w:t>Tecnie collider creator asset is a collider asset for the objects. TCC aimed to use create better interactions with the fluids and rigid body objects</w:t>
+      </w:r>
+      <w:r>
+        <w:t xml:space="preserve">. It is not decided to use this </w:t>
+      </w:r>
+      <w:r>
+        <w:t>asset,</w:t>
+      </w:r>
+      <w:r>
+        <w:t xml:space="preserve"> but it can be used in future works.</w:t>
+      </w:r>
+      <w:r>
+        <w:t xml:space="preserve"> TCC asset costs 30$ in the unity asset store.</w:t>
+      </w:r>
+    </w:p>
+    <w:p/>
+    <w:p/>
+    <w:p>
+      <w:pPr>
+        <w:rPr>
+          <w:lang w:eastAsia="en-US"/>
+        </w:rPr>
+      </w:pPr>
+      <w:r>
+        <w:rPr>
+          <w:lang w:eastAsia="en-US"/>
+        </w:rPr>
+        <w:t>Total Software Costs: 97$</w:t>
+      </w:r>
+    </w:p>
+    <w:p>
+      <w:pPr>
+        <w:rPr>
+          <w:lang w:eastAsia="en-US"/>
+        </w:rPr>
+      </w:pPr>
+    </w:p>
+    <w:p>
+      <w:pPr>
+        <w:rPr>
+          <w:lang w:eastAsia="en-US"/>
+        </w:rPr>
+      </w:pPr>
+    </w:p>
+    <w:p>
+      <w:pPr>
+        <w:rPr>
+          <w:lang w:eastAsia="en-US"/>
+        </w:rPr>
+      </w:pPr>
+    </w:p>
+    <w:p>
+      <w:pPr>
+        <w:rPr>
+          <w:lang w:eastAsia="en-US"/>
+        </w:rPr>
+      </w:pPr>
+    </w:p>
+    <w:p>
+      <w:pPr>
+        <w:rPr>
+          <w:lang w:eastAsia="en-US"/>
+        </w:rPr>
+      </w:pPr>
+    </w:p>
+    <w:p>
+      <w:pPr>
+        <w:rPr>
+          <w:lang w:eastAsia="en-US"/>
+        </w:rPr>
+      </w:pPr>
+    </w:p>
+    <w:p>
+      <w:pPr>
         <w:rPr>
           <w:b/>
           <w:bCs/>
-        </w:rPr>
-        <w:t>Tecnie</w:t>
-      </w:r>
-      <w:proofErr w:type="spellEnd"/>
+          <w:lang w:eastAsia="en-US"/>
+        </w:rPr>
+      </w:pPr>
       <w:r>
         <w:rPr>
           <w:b/>
           <w:bCs/>
-        </w:rPr>
-        <w:t xml:space="preserve"> collider creator </w:t>
+          <w:lang w:eastAsia="en-US"/>
+        </w:rPr>
+        <w:t xml:space="preserve">C) Cost of </w:t>
       </w:r>
       <w:r>
         <w:rPr>
           <w:b/>
           <w:bCs/>
-        </w:rPr>
-        <w:t>(TCC)</w:t>
-      </w:r>
-    </w:p>
-    <w:p/>
-    <w:p/>
-    <w:p>
-      <w:proofErr w:type="spellStart"/>
-      <w:r>
-        <w:t>Tecnie</w:t>
-      </w:r>
-      <w:proofErr w:type="spellEnd"/>
-      <w:r>
-        <w:t xml:space="preserve"> collider creator asset is a collider asset for the objects. TCC aimed to use create better interactions with the fluids and rigid body objects</w:t>
-      </w:r>
-      <w:r>
-        <w:t xml:space="preserve">. It is not decided to use this </w:t>
-      </w:r>
-      <w:r>
-        <w:t>asset,</w:t>
-      </w:r>
-      <w:r>
-        <w:t xml:space="preserve"> but it can be used in future works.</w:t>
-      </w:r>
-      <w:r>
-        <w:t xml:space="preserve"> TCC asset costs 30$ in the unity asset store.</w:t>
-      </w:r>
-    </w:p>
-    <w:p/>
-    <w:p/>
-    <w:p>
-      <w:pPr>
-        <w:rPr>
-          <w:lang w:eastAsia="en-US"/>
-        </w:rPr>
-      </w:pPr>
-      <w:r>
-        <w:rPr>
-          <w:lang w:eastAsia="en-US"/>
-        </w:rPr>
-        <w:t>Total Software Costs: 97$</w:t>
-      </w:r>
-    </w:p>
-    <w:p>
-      <w:pPr>
-        <w:rPr>
-          <w:lang w:eastAsia="en-US"/>
-        </w:rPr>
-      </w:pPr>
-    </w:p>
-    <w:p>
-      <w:pPr>
-        <w:rPr>
-          <w:lang w:eastAsia="en-US"/>
-        </w:rPr>
-      </w:pPr>
-    </w:p>
-    <w:p>
-      <w:pPr>
-        <w:rPr>
-          <w:lang w:eastAsia="en-US"/>
-        </w:rPr>
-      </w:pPr>
-    </w:p>
-    <w:p>
-      <w:pPr>
-        <w:rPr>
-          <w:lang w:eastAsia="en-US"/>
-        </w:rPr>
-      </w:pPr>
-    </w:p>
-    <w:p>
-      <w:pPr>
-        <w:rPr>
-          <w:lang w:eastAsia="en-US"/>
-        </w:rPr>
-      </w:pPr>
+          <w:lang w:eastAsia="en-US"/>
+        </w:rPr>
+        <w:t>Hardware</w:t>
+      </w:r>
     </w:p>
     <w:p>
       <w:pPr>
@@ -15218,7 +14695,7 @@
           <w:bCs/>
           <w:lang w:eastAsia="en-US"/>
         </w:rPr>
-        <w:t xml:space="preserve">C) Cost of </w:t>
+        <w:t>1</w:t>
       </w:r>
       <w:r>
         <w:rPr>
@@ -15226,31 +14703,23 @@
           <w:bCs/>
           <w:lang w:eastAsia="en-US"/>
         </w:rPr>
-        <w:t>Hardware</w:t>
-      </w:r>
-    </w:p>
-    <w:p>
-      <w:pPr>
-        <w:rPr>
-          <w:lang w:eastAsia="en-US"/>
-        </w:rPr>
-      </w:pPr>
-    </w:p>
-    <w:p>
-      <w:pPr>
+        <w:t>)</w:t>
+      </w:r>
+      <w:r>
         <w:rPr>
           <w:b/>
           <w:bCs/>
           <w:lang w:eastAsia="en-US"/>
         </w:rPr>
-      </w:pPr>
+        <w:t xml:space="preserve"> PC </w:t>
+      </w:r>
       <w:r>
         <w:rPr>
           <w:b/>
           <w:bCs/>
           <w:lang w:eastAsia="en-US"/>
         </w:rPr>
-        <w:t>1</w:t>
+        <w:t>component</w:t>
       </w:r>
       <w:r>
         <w:rPr>
@@ -15258,7 +14727,7 @@
           <w:bCs/>
           <w:lang w:eastAsia="en-US"/>
         </w:rPr>
-        <w:t>)</w:t>
+        <w:t xml:space="preserve"> costs</w:t>
       </w:r>
       <w:r>
         <w:rPr>
@@ -15266,7 +14735,7 @@
           <w:bCs/>
           <w:lang w:eastAsia="en-US"/>
         </w:rPr>
-        <w:t xml:space="preserve"> PC </w:t>
+        <w:t xml:space="preserve"> </w:t>
       </w:r>
       <w:r>
         <w:rPr>
@@ -15274,7 +14743,7 @@
           <w:bCs/>
           <w:lang w:eastAsia="en-US"/>
         </w:rPr>
-        <w:t>component</w:t>
+        <w:t>that used in Project</w:t>
       </w:r>
       <w:r>
         <w:rPr>
@@ -15282,23 +14751,246 @@
           <w:bCs/>
           <w:lang w:eastAsia="en-US"/>
         </w:rPr>
-        <w:t xml:space="preserve"> costs</w:t>
-      </w:r>
-      <w:r>
+        <w:t xml:space="preserve"> (PC 1)</w:t>
+      </w:r>
+    </w:p>
+    <w:p>
+      <w:pPr>
+        <w:rPr>
+          <w:lang w:eastAsia="en-US"/>
+        </w:rPr>
+      </w:pPr>
+    </w:p>
+    <w:p>
+      <w:pPr>
+        <w:rPr>
+          <w:lang w:eastAsia="en-US"/>
+        </w:rPr>
+      </w:pPr>
+      <w:r>
+        <w:rPr>
+          <w:lang w:eastAsia="en-US"/>
+        </w:rPr>
+        <w:lastRenderedPageBreak/>
+        <w:t>Operating System: Windows 10 (64 bit)</w:t>
+      </w:r>
+    </w:p>
+    <w:p>
+      <w:pPr>
+        <w:rPr>
+          <w:lang w:eastAsia="en-US"/>
+        </w:rPr>
+      </w:pPr>
+      <w:r>
+        <w:rPr>
+          <w:lang w:eastAsia="en-US"/>
+        </w:rPr>
+        <w:t>Pro</w:t>
+      </w:r>
+      <w:r>
+        <w:rPr>
+          <w:lang w:eastAsia="en-US"/>
+        </w:rPr>
+        <w:t>cessor: Intel Core i7-4</w:t>
+      </w:r>
+      <w:r>
+        <w:rPr>
+          <w:lang w:eastAsia="en-US"/>
+        </w:rPr>
+        <w:t>700</w:t>
+      </w:r>
+      <w:r>
+        <w:rPr>
+          <w:lang w:eastAsia="en-US"/>
+        </w:rPr>
+        <w:t xml:space="preserve"> HQ</w:t>
+      </w:r>
+      <w:r>
+        <w:rPr>
+          <w:lang w:eastAsia="en-US"/>
+        </w:rPr>
+        <w:t xml:space="preserve"> CPU</w:t>
+      </w:r>
+    </w:p>
+    <w:p>
+      <w:pPr>
+        <w:rPr>
+          <w:lang w:eastAsia="en-US"/>
+        </w:rPr>
+      </w:pPr>
+      <w:r>
+        <w:rPr>
+          <w:lang w:eastAsia="en-US"/>
+        </w:rPr>
+        <w:t>Memory</w:t>
+      </w:r>
+      <w:r>
+        <w:rPr>
+          <w:lang w:eastAsia="en-US"/>
+        </w:rPr>
+        <w:t>: 16</w:t>
+      </w:r>
+      <w:r>
+        <w:rPr>
+          <w:lang w:eastAsia="en-US"/>
+        </w:rPr>
+        <w:t xml:space="preserve"> GB RAM</w:t>
+      </w:r>
+      <w:r>
+        <w:rPr>
+          <w:lang w:eastAsia="en-US"/>
+        </w:rPr>
+        <w:t xml:space="preserve"> – 1600 Mhz DDR3L</w:t>
+      </w:r>
+    </w:p>
+    <w:p>
+      <w:pPr>
+        <w:rPr>
+          <w:lang w:eastAsia="en-US"/>
+        </w:rPr>
+      </w:pPr>
+      <w:r>
+        <w:rPr>
+          <w:lang w:eastAsia="en-US"/>
+        </w:rPr>
+        <w:t xml:space="preserve">GPU: </w:t>
+      </w:r>
+      <w:r>
+        <w:rPr>
+          <w:lang w:eastAsia="en-US"/>
+        </w:rPr>
+        <w:t xml:space="preserve">NVIDIA® GeForce® GTX850M </w:t>
+      </w:r>
+      <w:r>
+        <w:rPr>
+          <w:lang w:eastAsia="en-US"/>
+        </w:rPr>
+        <w:t xml:space="preserve">4GB DDR3 </w:t>
+      </w:r>
+    </w:p>
+    <w:p>
+      <w:pPr>
+        <w:rPr>
+          <w:lang w:eastAsia="en-US"/>
+        </w:rPr>
+      </w:pPr>
+    </w:p>
+    <w:p>
+      <w:pPr>
+        <w:rPr>
+          <w:lang w:eastAsia="en-US"/>
+        </w:rPr>
+      </w:pPr>
+    </w:p>
+    <w:p>
+      <w:pPr>
+        <w:rPr>
+          <w:lang w:eastAsia="en-US"/>
+        </w:rPr>
+      </w:pPr>
+      <w:r>
+        <w:rPr>
+          <w:lang w:eastAsia="en-US"/>
+        </w:rPr>
+        <w:t xml:space="preserve">Cost of </w:t>
+      </w:r>
+      <w:r>
+        <w:rPr>
+          <w:lang w:eastAsia="en-US"/>
+        </w:rPr>
+        <w:t>PC</w:t>
+      </w:r>
+      <w:r>
+        <w:rPr>
+          <w:lang w:eastAsia="en-US"/>
+        </w:rPr>
+        <w:t xml:space="preserve"> </w:t>
+      </w:r>
+      <w:r>
+        <w:rPr>
+          <w:lang w:eastAsia="en-US"/>
+        </w:rPr>
+        <w:t xml:space="preserve">1 </w:t>
+      </w:r>
+      <w:r>
+        <w:rPr>
+          <w:lang w:eastAsia="en-US"/>
+        </w:rPr>
+        <w:t>in project</w:t>
+      </w:r>
+      <w:r>
+        <w:rPr>
+          <w:lang w:eastAsia="en-US"/>
+        </w:rPr>
+        <w:t xml:space="preserve"> per user</w:t>
+      </w:r>
+      <w:r>
+        <w:rPr>
+          <w:lang w:eastAsia="en-US"/>
+        </w:rPr>
+        <w:t xml:space="preserve">: </w:t>
+      </w:r>
+      <w:r>
+        <w:rPr>
+          <w:lang w:eastAsia="en-US"/>
+        </w:rPr>
+        <w:t>1693,</w:t>
+      </w:r>
+      <w:r>
+        <w:rPr>
+          <w:lang w:eastAsia="en-US"/>
+        </w:rPr>
+        <w:t xml:space="preserve"> </w:t>
+      </w:r>
+      <w:r>
+        <w:rPr>
+          <w:lang w:eastAsia="en-US"/>
+        </w:rPr>
+        <w:t xml:space="preserve">21 </w:t>
+      </w:r>
+      <w:r>
+        <w:rPr>
+          <w:lang w:eastAsia="en-US"/>
+        </w:rPr>
+        <w:t>$</w:t>
+      </w:r>
+    </w:p>
+    <w:p>
+      <w:pPr>
+        <w:rPr>
+          <w:lang w:eastAsia="en-US"/>
+        </w:rPr>
+      </w:pPr>
+    </w:p>
+    <w:p>
+      <w:pPr>
+        <w:rPr>
+          <w:lang w:eastAsia="en-US"/>
+        </w:rPr>
+      </w:pPr>
+    </w:p>
+    <w:p>
+      <w:pPr>
+        <w:rPr>
+          <w:lang w:eastAsia="en-US"/>
+        </w:rPr>
+      </w:pPr>
+    </w:p>
+    <w:p>
+      <w:pPr>
         <w:rPr>
           <w:b/>
           <w:bCs/>
           <w:lang w:eastAsia="en-US"/>
         </w:rPr>
-        <w:t xml:space="preserve"> </w:t>
-      </w:r>
+      </w:pPr>
       <w:r>
         <w:rPr>
           <w:b/>
           <w:bCs/>
           <w:lang w:eastAsia="en-US"/>
         </w:rPr>
-        <w:t>that used in Project</w:t>
+        <w:t>2) Optimal Simulation Computer</w:t>
       </w:r>
       <w:r>
         <w:rPr>
@@ -15306,245 +14998,8 @@
           <w:bCs/>
           <w:lang w:eastAsia="en-US"/>
         </w:rPr>
-        <w:t xml:space="preserve"> (PC 1)</w:t>
-      </w:r>
-    </w:p>
-    <w:p>
-      <w:pPr>
-        <w:rPr>
-          <w:lang w:eastAsia="en-US"/>
-        </w:rPr>
-      </w:pPr>
-    </w:p>
-    <w:p>
-      <w:pPr>
-        <w:rPr>
-          <w:lang w:eastAsia="en-US"/>
-        </w:rPr>
-      </w:pPr>
-      <w:r>
-        <w:rPr>
-          <w:lang w:eastAsia="en-US"/>
-        </w:rPr>
-        <w:t>Operating System: Windows 10 (64 bit)</w:t>
-      </w:r>
-    </w:p>
-    <w:p>
-      <w:pPr>
-        <w:rPr>
-          <w:lang w:eastAsia="en-US"/>
-        </w:rPr>
-      </w:pPr>
-      <w:r>
-        <w:rPr>
-          <w:lang w:eastAsia="en-US"/>
-        </w:rPr>
-        <w:t>Pro</w:t>
-      </w:r>
-      <w:r>
-        <w:rPr>
-          <w:lang w:eastAsia="en-US"/>
-        </w:rPr>
-        <w:t>cessor: Intel Core i7-4</w:t>
-      </w:r>
-      <w:r>
-        <w:rPr>
-          <w:lang w:eastAsia="en-US"/>
-        </w:rPr>
-        <w:t>700</w:t>
-      </w:r>
-      <w:r>
-        <w:rPr>
-          <w:lang w:eastAsia="en-US"/>
-        </w:rPr>
-        <w:t xml:space="preserve"> HQ</w:t>
-      </w:r>
-      <w:r>
-        <w:rPr>
-          <w:lang w:eastAsia="en-US"/>
-        </w:rPr>
-        <w:t xml:space="preserve"> CPU</w:t>
-      </w:r>
-    </w:p>
-    <w:p>
-      <w:pPr>
-        <w:rPr>
-          <w:lang w:eastAsia="en-US"/>
-        </w:rPr>
-      </w:pPr>
-      <w:r>
-        <w:rPr>
-          <w:lang w:eastAsia="en-US"/>
-        </w:rPr>
-        <w:t>Memory</w:t>
-      </w:r>
-      <w:r>
-        <w:rPr>
-          <w:lang w:eastAsia="en-US"/>
-        </w:rPr>
-        <w:t>: 16</w:t>
-      </w:r>
-      <w:r>
-        <w:rPr>
-          <w:lang w:eastAsia="en-US"/>
-        </w:rPr>
-        <w:t xml:space="preserve"> GB RAM</w:t>
-      </w:r>
-      <w:r>
-        <w:rPr>
-          <w:lang w:eastAsia="en-US"/>
-        </w:rPr>
-        <w:t xml:space="preserve"> – 1600 </w:t>
-      </w:r>
-      <w:proofErr w:type="spellStart"/>
-      <w:proofErr w:type="gramStart"/>
-      <w:r>
-        <w:rPr>
-          <w:lang w:eastAsia="en-US"/>
-        </w:rPr>
-        <w:t>Mhz</w:t>
-      </w:r>
-      <w:proofErr w:type="spellEnd"/>
-      <w:proofErr w:type="gramEnd"/>
-      <w:r>
-        <w:rPr>
-          <w:lang w:eastAsia="en-US"/>
-        </w:rPr>
-        <w:t xml:space="preserve"> DDR3L</w:t>
-      </w:r>
-    </w:p>
-    <w:p>
-      <w:pPr>
-        <w:rPr>
-          <w:lang w:eastAsia="en-US"/>
-        </w:rPr>
-      </w:pPr>
-      <w:r>
-        <w:rPr>
-          <w:lang w:eastAsia="en-US"/>
-        </w:rPr>
-        <w:t xml:space="preserve">GPU: </w:t>
-      </w:r>
-      <w:r>
-        <w:rPr>
-          <w:lang w:eastAsia="en-US"/>
-        </w:rPr>
-        <w:t xml:space="preserve">NVIDIA® GeForce® GTX850M </w:t>
-      </w:r>
-      <w:r>
-        <w:rPr>
-          <w:lang w:eastAsia="en-US"/>
-        </w:rPr>
-        <w:t xml:space="preserve">4GB DDR3 </w:t>
-      </w:r>
-    </w:p>
-    <w:p>
-      <w:pPr>
-        <w:rPr>
-          <w:lang w:eastAsia="en-US"/>
-        </w:rPr>
-      </w:pPr>
-    </w:p>
-    <w:p>
-      <w:pPr>
-        <w:rPr>
-          <w:lang w:eastAsia="en-US"/>
-        </w:rPr>
-      </w:pPr>
-    </w:p>
-    <w:p>
-      <w:pPr>
-        <w:rPr>
-          <w:lang w:eastAsia="en-US"/>
-        </w:rPr>
-      </w:pPr>
-      <w:r>
-        <w:rPr>
-          <w:lang w:eastAsia="en-US"/>
-        </w:rPr>
-        <w:t xml:space="preserve">Cost of </w:t>
-      </w:r>
-      <w:r>
-        <w:rPr>
-          <w:lang w:eastAsia="en-US"/>
-        </w:rPr>
-        <w:t>PC</w:t>
-      </w:r>
-      <w:r>
-        <w:rPr>
-          <w:lang w:eastAsia="en-US"/>
-        </w:rPr>
-        <w:t xml:space="preserve"> </w:t>
-      </w:r>
-      <w:r>
-        <w:rPr>
-          <w:lang w:eastAsia="en-US"/>
-        </w:rPr>
-        <w:t xml:space="preserve">1 </w:t>
-      </w:r>
-      <w:r>
-        <w:rPr>
-          <w:lang w:eastAsia="en-US"/>
-        </w:rPr>
-        <w:t>in project</w:t>
-      </w:r>
-      <w:r>
-        <w:rPr>
-          <w:lang w:eastAsia="en-US"/>
-        </w:rPr>
-        <w:t xml:space="preserve"> per user</w:t>
-      </w:r>
-      <w:r>
-        <w:rPr>
-          <w:lang w:eastAsia="en-US"/>
-        </w:rPr>
-        <w:t xml:space="preserve">: </w:t>
-      </w:r>
-      <w:r>
-        <w:rPr>
-          <w:lang w:eastAsia="en-US"/>
-        </w:rPr>
-        <w:t>1693,</w:t>
-      </w:r>
-      <w:r>
-        <w:rPr>
-          <w:lang w:eastAsia="en-US"/>
-        </w:rPr>
-        <w:t xml:space="preserve"> </w:t>
-      </w:r>
-      <w:r>
-        <w:rPr>
-          <w:lang w:eastAsia="en-US"/>
-        </w:rPr>
-        <w:t xml:space="preserve">21 </w:t>
-      </w:r>
-      <w:r>
-        <w:rPr>
-          <w:lang w:eastAsia="en-US"/>
-        </w:rPr>
-        <w:t>$</w:t>
-      </w:r>
-    </w:p>
-    <w:p>
-      <w:pPr>
-        <w:rPr>
-          <w:lang w:eastAsia="en-US"/>
-        </w:rPr>
-      </w:pPr>
-    </w:p>
-    <w:p>
-      <w:pPr>
-        <w:rPr>
-          <w:lang w:eastAsia="en-US"/>
-        </w:rPr>
-      </w:pPr>
-    </w:p>
-    <w:p>
-      <w:pPr>
-        <w:rPr>
-          <w:lang w:eastAsia="en-US"/>
-        </w:rPr>
-      </w:pPr>
+        <w:t xml:space="preserve"> (PC 2)</w:t>
+      </w:r>
     </w:p>
     <w:p>
       <w:pPr>
@@ -15554,22 +15009,24 @@
           <w:lang w:eastAsia="en-US"/>
         </w:rPr>
       </w:pPr>
-      <w:r>
+    </w:p>
+    <w:p>
+      <w:pPr>
         <w:rPr>
           <w:b/>
           <w:bCs/>
           <w:lang w:eastAsia="en-US"/>
         </w:rPr>
-        <w:t>2) Optimal Simulation Computer</w:t>
-      </w:r>
-      <w:r>
+      </w:pPr>
+    </w:p>
+    <w:p>
+      <w:pPr>
         <w:rPr>
           <w:b/>
           <w:bCs/>
           <w:lang w:eastAsia="en-US"/>
         </w:rPr>
-        <w:t xml:space="preserve"> (PC 2)</w:t>
-      </w:r>
+      </w:pPr>
     </w:p>
     <w:p>
       <w:pPr>
@@ -15579,15 +15036,14 @@
           <w:lang w:eastAsia="en-US"/>
         </w:rPr>
       </w:pPr>
-    </w:p>
-    <w:p>
-      <w:pPr>
+      <w:r>
         <w:rPr>
           <w:b/>
           <w:bCs/>
           <w:lang w:eastAsia="en-US"/>
         </w:rPr>
-      </w:pPr>
+        <w:t>.</w:t>
+      </w:r>
     </w:p>
     <w:p>
       <w:pPr>
@@ -15597,66 +15053,39 @@
           <w:lang w:eastAsia="en-US"/>
         </w:rPr>
       </w:pPr>
-    </w:p>
-    <w:p>
-      <w:pPr>
+      <w:r>
         <w:rPr>
           <w:b/>
           <w:bCs/>
           <w:lang w:eastAsia="en-US"/>
         </w:rPr>
-      </w:pPr>
-      <w:r>
+        <w:t>..</w:t>
+      </w:r>
+    </w:p>
+    <w:p>
+      <w:pPr>
         <w:rPr>
           <w:b/>
           <w:bCs/>
           <w:lang w:eastAsia="en-US"/>
         </w:rPr>
-        <w:lastRenderedPageBreak/>
-        <w:t>.</w:t>
-      </w:r>
-    </w:p>
-    <w:p>
-      <w:pPr>
+      </w:pPr>
+      <w:r>
         <w:rPr>
           <w:b/>
           <w:bCs/>
           <w:lang w:eastAsia="en-US"/>
         </w:rPr>
-      </w:pPr>
-      <w:r>
+        <w:t>…</w:t>
+      </w:r>
+    </w:p>
+    <w:p>
+      <w:pPr>
         <w:rPr>
           <w:b/>
           <w:bCs/>
           <w:lang w:eastAsia="en-US"/>
         </w:rPr>
-        <w:t>..</w:t>
-      </w:r>
-    </w:p>
-    <w:p>
-      <w:pPr>
-        <w:rPr>
-          <w:b/>
-          <w:bCs/>
-          <w:lang w:eastAsia="en-US"/>
-        </w:rPr>
-      </w:pPr>
-      <w:r>
-        <w:rPr>
-          <w:b/>
-          <w:bCs/>
-          <w:lang w:eastAsia="en-US"/>
-        </w:rPr>
-        <w:t>…</w:t>
-      </w:r>
-    </w:p>
-    <w:p>
-      <w:pPr>
-        <w:rPr>
-          <w:b/>
-          <w:bCs/>
-          <w:lang w:eastAsia="en-US"/>
-        </w:rPr>
       </w:pPr>
     </w:p>
     <w:p>
@@ -15817,14 +15246,14 @@
           <w:szCs w:val="24"/>
         </w:rPr>
       </w:pPr>
-      <w:bookmarkStart w:id="27" w:name="_Toc533517675"/>
+      <w:bookmarkStart w:id="28" w:name="_Toc533517675"/>
       <w:r>
         <w:rPr>
           <w:szCs w:val="24"/>
         </w:rPr>
         <w:t>4.3. Benefits of the Project</w:t>
       </w:r>
-      <w:bookmarkEnd w:id="27"/>
+      <w:bookmarkEnd w:id="28"/>
     </w:p>
     <w:p/>
     <w:p>
@@ -15978,14 +15407,14 @@
           <w:szCs w:val="24"/>
         </w:rPr>
       </w:pPr>
-      <w:bookmarkStart w:id="28" w:name="_Toc533517676"/>
+      <w:bookmarkStart w:id="29" w:name="_Toc533517676"/>
       <w:r>
         <w:rPr>
           <w:szCs w:val="24"/>
         </w:rPr>
         <w:t>4.4. Future Work</w:t>
       </w:r>
-      <w:bookmarkEnd w:id="28"/>
+      <w:bookmarkEnd w:id="29"/>
     </w:p>
     <w:p>
       <w:pPr>
@@ -16038,11 +15467,11 @@
         <w:pStyle w:val="Heading1"/>
         <w:jc w:val="left"/>
       </w:pPr>
-      <w:bookmarkStart w:id="29" w:name="_Toc533517677"/>
+      <w:bookmarkStart w:id="30" w:name="_Toc533517677"/>
       <w:r>
         <w:t>References</w:t>
       </w:r>
-      <w:bookmarkEnd w:id="29"/>
+      <w:bookmarkEnd w:id="30"/>
     </w:p>
     <w:p/>
     <w:p>
@@ -16052,25 +15481,7 @@
     </w:p>
     <w:p>
       <w:r>
-        <w:t>Requirement S</w:t>
-      </w:r>
-      <w:r>
-        <w:t>pecification Document revision 2</w:t>
-      </w:r>
-      <w:r>
-        <w:t>.0</w:t>
-      </w:r>
-      <w:r>
-        <w:t xml:space="preserve"> </w:t>
-      </w:r>
-      <w:r>
-        <w:t xml:space="preserve">(RSD </w:t>
-      </w:r>
-      <w:r>
-        <w:t>2</w:t>
-      </w:r>
-      <w:r>
-        <w:t>.0)</w:t>
+        <w:t>Requirement Specification Document revision 2.0 (RSD 2.0)</w:t>
       </w:r>
     </w:p>
     <w:p>
@@ -16078,10 +15489,7 @@
         <w:t>Design Specification Document revision 1.0 (DSD 1.0)</w:t>
       </w:r>
     </w:p>
-    <w:p>
-      <w:bookmarkStart w:id="30" w:name="_GoBack"/>
-      <w:bookmarkEnd w:id="30"/>
-    </w:p>
+    <w:p/>
     <w:p/>
     <w:p/>
     <w:p/>

--- a/Docs/Final Report/Final_Report_cihan_v2.docx
+++ b/Docs/Final Report/Final_Report_cihan_v2.docx
@@ -188,8 +188,36 @@
           <w:sz w:val="32"/>
           <w:szCs w:val="32"/>
         </w:rPr>
-        <w:t>Supervisor: Dr. Gizem Kayar</w:t>
-      </w:r>
+        <w:t xml:space="preserve">Supervisor: Dr. </w:t>
+      </w:r>
+      <w:proofErr w:type="spellStart"/>
+      <w:r>
+        <w:rPr>
+          <w:b/>
+          <w:sz w:val="32"/>
+          <w:szCs w:val="32"/>
+        </w:rPr>
+        <w:t>Gizem</w:t>
+      </w:r>
+      <w:proofErr w:type="spellEnd"/>
+      <w:r>
+        <w:rPr>
+          <w:b/>
+          <w:sz w:val="32"/>
+          <w:szCs w:val="32"/>
+        </w:rPr>
+        <w:t xml:space="preserve"> </w:t>
+      </w:r>
+      <w:proofErr w:type="spellStart"/>
+      <w:r>
+        <w:rPr>
+          <w:b/>
+          <w:sz w:val="32"/>
+          <w:szCs w:val="32"/>
+        </w:rPr>
+        <w:t>Kayar</w:t>
+      </w:r>
+      <w:proofErr w:type="spellEnd"/>
     </w:p>
     <w:p>
       <w:pPr>
@@ -395,6 +423,7 @@
           <w:szCs w:val="26"/>
         </w:rPr>
       </w:pPr>
+      <w:proofErr w:type="spellStart"/>
       <w:r>
         <w:rPr>
           <w:rFonts w:ascii="Calibri" w:hAnsi="Calibri" w:cs="Calibri"/>
@@ -402,8 +431,9 @@
           <w:sz w:val="26"/>
           <w:szCs w:val="26"/>
         </w:rPr>
-        <w:t>Cihanser Çalışkan</w:t>
-      </w:r>
+        <w:t>Cihanser</w:t>
+      </w:r>
+      <w:proofErr w:type="spellEnd"/>
       <w:r>
         <w:rPr>
           <w:rFonts w:ascii="Calibri" w:hAnsi="Calibri" w:cs="Calibri"/>
@@ -413,6 +443,7 @@
         </w:rPr>
         <w:t xml:space="preserve"> </w:t>
       </w:r>
+      <w:proofErr w:type="spellStart"/>
       <w:r>
         <w:rPr>
           <w:rFonts w:ascii="Calibri" w:hAnsi="Calibri" w:cs="Calibri"/>
@@ -420,20 +451,18 @@
           <w:sz w:val="26"/>
           <w:szCs w:val="26"/>
         </w:rPr>
-        <w:t>-16070001020</w:t>
-      </w:r>
-    </w:p>
-    <w:p>
-      <w:pPr>
-        <w:spacing w:before="100" w:beforeAutospacing="1" w:after="100" w:afterAutospacing="1"/>
-        <w:jc w:val="center"/>
+        <w:t>Çalışkan</w:t>
+      </w:r>
+      <w:proofErr w:type="spellEnd"/>
+      <w:r>
         <w:rPr>
           <w:rFonts w:ascii="Calibri" w:hAnsi="Calibri" w:cs="Calibri"/>
           <w:b/>
           <w:sz w:val="26"/>
           <w:szCs w:val="26"/>
         </w:rPr>
-      </w:pPr>
+        <w:t xml:space="preserve"> </w:t>
+      </w:r>
       <w:r>
         <w:rPr>
           <w:rFonts w:ascii="Calibri" w:hAnsi="Calibri" w:cs="Calibri"/>
@@ -441,8 +470,51 @@
           <w:sz w:val="26"/>
           <w:szCs w:val="26"/>
         </w:rPr>
-        <w:t>İsmail Mekan</w:t>
-      </w:r>
+        <w:t>-16070001020</w:t>
+      </w:r>
+    </w:p>
+    <w:p>
+      <w:pPr>
+        <w:spacing w:before="100" w:beforeAutospacing="1" w:after="100" w:afterAutospacing="1"/>
+        <w:jc w:val="center"/>
+        <w:rPr>
+          <w:rFonts w:ascii="Calibri" w:hAnsi="Calibri" w:cs="Calibri"/>
+          <w:b/>
+          <w:sz w:val="26"/>
+          <w:szCs w:val="26"/>
+        </w:rPr>
+      </w:pPr>
+      <w:proofErr w:type="spellStart"/>
+      <w:r>
+        <w:rPr>
+          <w:rFonts w:ascii="Calibri" w:hAnsi="Calibri" w:cs="Calibri"/>
+          <w:b/>
+          <w:sz w:val="26"/>
+          <w:szCs w:val="26"/>
+        </w:rPr>
+        <w:t>İsmail</w:t>
+      </w:r>
+      <w:proofErr w:type="spellEnd"/>
+      <w:r>
+        <w:rPr>
+          <w:rFonts w:ascii="Calibri" w:hAnsi="Calibri" w:cs="Calibri"/>
+          <w:b/>
+          <w:sz w:val="26"/>
+          <w:szCs w:val="26"/>
+        </w:rPr>
+        <w:t xml:space="preserve"> </w:t>
+      </w:r>
+      <w:proofErr w:type="spellStart"/>
+      <w:r>
+        <w:rPr>
+          <w:rFonts w:ascii="Calibri" w:hAnsi="Calibri" w:cs="Calibri"/>
+          <w:b/>
+          <w:sz w:val="26"/>
+          <w:szCs w:val="26"/>
+        </w:rPr>
+        <w:t>Mekan</w:t>
+      </w:r>
+      <w:proofErr w:type="spellEnd"/>
       <w:r>
         <w:rPr>
           <w:rFonts w:ascii="Calibri" w:hAnsi="Calibri" w:cs="Calibri"/>
@@ -701,8 +773,13 @@
           </w:tcPr>
           <w:p>
             <w:r>
-              <w:t>İsmail Mekan</w:t>
-            </w:r>
+              <w:t xml:space="preserve">İsmail </w:t>
+            </w:r>
+            <w:proofErr w:type="spellStart"/>
+            <w:r>
+              <w:t>Mekan</w:t>
+            </w:r>
+            <w:proofErr w:type="spellEnd"/>
           </w:p>
         </w:tc>
         <w:tc>
@@ -799,8 +876,16 @@
               <w:rPr>
                 <w:b/>
               </w:rPr>
-              <w:t>Name, Lastname</w:t>
-            </w:r>
+              <w:t xml:space="preserve">Name, </w:t>
+            </w:r>
+            <w:proofErr w:type="spellStart"/>
+            <w:r>
+              <w:rPr>
+                <w:b/>
+              </w:rPr>
+              <w:t>Lastname</w:t>
+            </w:r>
+            <w:proofErr w:type="spellEnd"/>
           </w:p>
         </w:tc>
         <w:tc>
@@ -864,9 +949,19 @@
             <w:tcW w:w="2264" w:type="dxa"/>
           </w:tcPr>
           <w:p>
-            <w:r>
-              <w:t>Gizem Kayar</w:t>
-            </w:r>
+            <w:proofErr w:type="spellStart"/>
+            <w:r>
+              <w:t>Gizem</w:t>
+            </w:r>
+            <w:proofErr w:type="spellEnd"/>
+            <w:r>
+              <w:t xml:space="preserve"> </w:t>
+            </w:r>
+            <w:proofErr w:type="spellStart"/>
+            <w:r>
+              <w:t>Kayar</w:t>
+            </w:r>
+            <w:proofErr w:type="spellEnd"/>
           </w:p>
         </w:tc>
         <w:tc>
@@ -935,7 +1030,23 @@
     <w:p/>
     <w:p>
       <w:r>
-        <w:t>We thank Gizem Kayar for discussions and suggestions in the development of the project. This project is supported by Yasar University Computer Engineering Department.</w:t>
+        <w:t xml:space="preserve">We thank </w:t>
+      </w:r>
+      <w:proofErr w:type="spellStart"/>
+      <w:r>
+        <w:t>Gizem</w:t>
+      </w:r>
+      <w:proofErr w:type="spellEnd"/>
+      <w:r>
+        <w:t xml:space="preserve"> </w:t>
+      </w:r>
+      <w:proofErr w:type="spellStart"/>
+      <w:r>
+        <w:t>Kayar</w:t>
+      </w:r>
+      <w:proofErr w:type="spellEnd"/>
+      <w:r>
+        <w:t xml:space="preserve"> for discussions and suggestions in the development of the project. This project is supported by Yasar University Computer Engineering Department.</w:t>
       </w:r>
     </w:p>
     <w:p/>
@@ -1157,7 +1268,15 @@
               </w:rPr>
             </w:pPr>
             <w:r>
-              <w:t>An isosurface is a 3D surface representation of points with equal values in a 3D data distribution which is the 3D equivalent of a contour line.</w:t>
+              <w:t xml:space="preserve">An </w:t>
+            </w:r>
+            <w:proofErr w:type="spellStart"/>
+            <w:r>
+              <w:t>isosurface</w:t>
+            </w:r>
+            <w:proofErr w:type="spellEnd"/>
+            <w:r>
+              <w:t xml:space="preserve"> is a 3D surface representation of points with equal values in a 3D data distribution which is the 3D equivalent of a contour line.</w:t>
             </w:r>
           </w:p>
         </w:tc>
@@ -1184,7 +1303,15 @@
               </w:rPr>
             </w:pPr>
             <w:r>
-              <w:t>Marching cubes is a computer graphics algorithm, published in 1987 for extracting a polygonal mesh of an isosurface from a three-dimensional discrete scalar field.</w:t>
+              <w:t xml:space="preserve">Marching cubes is a computer graphics algorithm, published in 1987 for extracting a polygonal mesh of an </w:t>
+            </w:r>
+            <w:proofErr w:type="spellStart"/>
+            <w:r>
+              <w:t>isosurface</w:t>
+            </w:r>
+            <w:proofErr w:type="spellEnd"/>
+            <w:r>
+              <w:t xml:space="preserve"> from a three-dimensional discrete scalar field.</w:t>
             </w:r>
           </w:p>
         </w:tc>
@@ -1457,18 +1584,21 @@
         </w:rPr>
         <w:t xml:space="preserve"> temelli sıvı </w:t>
       </w:r>
+      <w:proofErr w:type="gramStart"/>
       <w:r>
         <w:rPr>
           <w:lang w:val="tr-TR"/>
         </w:rPr>
         <w:t>simülasyonu</w:t>
       </w:r>
+      <w:proofErr w:type="gramEnd"/>
       <w:r>
         <w:rPr>
           <w:lang w:val="tr-TR"/>
         </w:rPr>
         <w:t xml:space="preserve"> sunar. </w:t>
       </w:r>
+      <w:proofErr w:type="spellStart"/>
       <w:r>
         <w:rPr>
           <w:lang w:val="tr-TR"/>
@@ -1479,19 +1609,82 @@
         <w:rPr>
           <w:lang w:val="tr-TR"/>
         </w:rPr>
-        <w:t xml:space="preserve">ash algoritmasını taneciklere daha hızlı ulaşmak </w:t>
-      </w:r>
+        <w:t>ash</w:t>
+      </w:r>
+      <w:proofErr w:type="spellEnd"/>
       <w:r>
         <w:rPr>
           <w:lang w:val="tr-TR"/>
         </w:rPr>
+        <w:t xml:space="preserve"> algoritmasını taneciklere daha hızlı ulaşmak </w:t>
+      </w:r>
+      <w:r>
+        <w:rPr>
+          <w:lang w:val="tr-TR"/>
+        </w:rPr>
         <w:t xml:space="preserve">ve verimliliği arttırmak </w:t>
       </w:r>
       <w:r>
         <w:rPr>
           <w:lang w:val="tr-TR"/>
         </w:rPr>
-        <w:t>için kullanıyoruz. Tanecikleri görselleştirmek için ise Marching cubes algoritmasını kullanıyoruz. Marching cubes ile yüzey taneciklerini görselleştirip diğer tanecikler sıvının içinde kaldığı için çizmiyoruz ve bu da performansı arttırıyor.</w:t>
+        <w:t xml:space="preserve">için kullanıyoruz. Tanecikleri görselleştirmek için ise </w:t>
+      </w:r>
+      <w:proofErr w:type="spellStart"/>
+      <w:r>
+        <w:rPr>
+          <w:lang w:val="tr-TR"/>
+        </w:rPr>
+        <w:t>Marching</w:t>
+      </w:r>
+      <w:proofErr w:type="spellEnd"/>
+      <w:r>
+        <w:rPr>
+          <w:lang w:val="tr-TR"/>
+        </w:rPr>
+        <w:t xml:space="preserve"> </w:t>
+      </w:r>
+      <w:proofErr w:type="spellStart"/>
+      <w:r>
+        <w:rPr>
+          <w:lang w:val="tr-TR"/>
+        </w:rPr>
+        <w:t>cubes</w:t>
+      </w:r>
+      <w:proofErr w:type="spellEnd"/>
+      <w:r>
+        <w:rPr>
+          <w:lang w:val="tr-TR"/>
+        </w:rPr>
+        <w:t xml:space="preserve"> algoritmasını kullanıyoruz. </w:t>
+      </w:r>
+      <w:proofErr w:type="spellStart"/>
+      <w:r>
+        <w:rPr>
+          <w:lang w:val="tr-TR"/>
+        </w:rPr>
+        <w:t>Marching</w:t>
+      </w:r>
+      <w:proofErr w:type="spellEnd"/>
+      <w:r>
+        <w:rPr>
+          <w:lang w:val="tr-TR"/>
+        </w:rPr>
+        <w:t xml:space="preserve"> </w:t>
+      </w:r>
+      <w:proofErr w:type="spellStart"/>
+      <w:r>
+        <w:rPr>
+          <w:lang w:val="tr-TR"/>
+        </w:rPr>
+        <w:t>cubes</w:t>
+      </w:r>
+      <w:proofErr w:type="spellEnd"/>
+      <w:r>
+        <w:rPr>
+          <w:lang w:val="tr-TR"/>
+        </w:rPr>
+        <w:t xml:space="preserve"> ile yüzey taneciklerini görselleştirip diğer tanecikler sıvının içinde kaldığı için çizmiyoruz ve bu da performansı arttırıyor.</w:t>
       </w:r>
     </w:p>
     <w:p/>
@@ -4124,7 +4317,15 @@
         <w:adjustRightInd w:val="0"/>
       </w:pPr>
       <w:r>
-        <w:t>Figure x.y. Title of the figure …………………………………………………………Page Number</w:t>
+        <w:t xml:space="preserve">Figure </w:t>
+      </w:r>
+      <w:proofErr w:type="spellStart"/>
+      <w:r>
+        <w:t>x.y</w:t>
+      </w:r>
+      <w:proofErr w:type="spellEnd"/>
+      <w:r>
+        <w:t>. Title of the figure …………………………………………………………Page Number</w:t>
       </w:r>
     </w:p>
     <w:p>
@@ -4190,7 +4391,15 @@
         <w:adjustRightInd w:val="0"/>
       </w:pPr>
       <w:r>
-        <w:t>Table x.y. Title of the table …………………………………………………………Page Number</w:t>
+        <w:t xml:space="preserve">Table </w:t>
+      </w:r>
+      <w:proofErr w:type="spellStart"/>
+      <w:r>
+        <w:t>x.y</w:t>
+      </w:r>
+      <w:proofErr w:type="spellEnd"/>
+      <w:r>
+        <w:t>. Title of the table …………………………………………………………Page Number</w:t>
       </w:r>
     </w:p>
     <w:p>
@@ -8221,7 +8430,29 @@
                 <w:szCs w:val="22"/>
                 <w:lang w:val="en-GB" w:eastAsia="en-GB"/>
               </w:rPr>
-              <w:t xml:space="preserve"> Researching Zhu Bridson algorithm</w:t>
+              <w:t xml:space="preserve"> Researching Zhu </w:t>
+            </w:r>
+            <w:proofErr w:type="spellStart"/>
+            <w:r>
+              <w:rPr>
+                <w:rFonts w:ascii="Calibri" w:hAnsi="Calibri" w:cs="Calibri"/>
+                <w:color w:val="000000"/>
+                <w:sz w:val="22"/>
+                <w:szCs w:val="22"/>
+                <w:lang w:val="en-GB" w:eastAsia="en-GB"/>
+              </w:rPr>
+              <w:t>Bridson</w:t>
+            </w:r>
+            <w:proofErr w:type="spellEnd"/>
+            <w:r>
+              <w:rPr>
+                <w:rFonts w:ascii="Calibri" w:hAnsi="Calibri" w:cs="Calibri"/>
+                <w:color w:val="000000"/>
+                <w:sz w:val="22"/>
+                <w:szCs w:val="22"/>
+                <w:lang w:val="en-GB" w:eastAsia="en-GB"/>
+              </w:rPr>
+              <w:t xml:space="preserve"> algorithm</w:t>
             </w:r>
             <w:r>
               <w:rPr>
@@ -8447,7 +8678,29 @@
                 <w:szCs w:val="22"/>
                 <w:lang w:val="en-GB" w:eastAsia="en-GB"/>
               </w:rPr>
-              <w:t xml:space="preserve"> of Zhu Bridson algorithm</w:t>
+              <w:t xml:space="preserve"> of Zhu </w:t>
+            </w:r>
+            <w:proofErr w:type="spellStart"/>
+            <w:r>
+              <w:rPr>
+                <w:rFonts w:ascii="Calibri" w:hAnsi="Calibri" w:cs="Calibri"/>
+                <w:color w:val="000000"/>
+                <w:sz w:val="22"/>
+                <w:szCs w:val="22"/>
+                <w:lang w:val="en-GB" w:eastAsia="en-GB"/>
+              </w:rPr>
+              <w:t>Bridson</w:t>
+            </w:r>
+            <w:proofErr w:type="spellEnd"/>
+            <w:r>
+              <w:rPr>
+                <w:rFonts w:ascii="Calibri" w:hAnsi="Calibri" w:cs="Calibri"/>
+                <w:color w:val="000000"/>
+                <w:sz w:val="22"/>
+                <w:szCs w:val="22"/>
+                <w:lang w:val="en-GB" w:eastAsia="en-GB"/>
+              </w:rPr>
+              <w:t xml:space="preserve"> algorithm</w:t>
             </w:r>
             <w:r>
               <w:rPr>
@@ -8663,7 +8916,29 @@
                 <w:szCs w:val="22"/>
                 <w:lang w:val="en-GB" w:eastAsia="en-GB"/>
               </w:rPr>
-              <w:t xml:space="preserve">      Testing Zhu Bridson algorithm</w:t>
+              <w:t xml:space="preserve">      Testing Zhu </w:t>
+            </w:r>
+            <w:proofErr w:type="spellStart"/>
+            <w:r>
+              <w:rPr>
+                <w:rFonts w:ascii="Calibri" w:hAnsi="Calibri" w:cs="Calibri"/>
+                <w:color w:val="000000"/>
+                <w:sz w:val="22"/>
+                <w:szCs w:val="22"/>
+                <w:lang w:val="en-GB" w:eastAsia="en-GB"/>
+              </w:rPr>
+              <w:t>Bridson</w:t>
+            </w:r>
+            <w:proofErr w:type="spellEnd"/>
+            <w:r>
+              <w:rPr>
+                <w:rFonts w:ascii="Calibri" w:hAnsi="Calibri" w:cs="Calibri"/>
+                <w:color w:val="000000"/>
+                <w:sz w:val="22"/>
+                <w:szCs w:val="22"/>
+                <w:lang w:val="en-GB" w:eastAsia="en-GB"/>
+              </w:rPr>
+              <w:t xml:space="preserve"> algorithm</w:t>
             </w:r>
             <w:r>
               <w:rPr>
@@ -13496,15 +13771,40 @@
           <w:sz w:val="28"/>
           <w:szCs w:val="28"/>
         </w:rPr>
-        <w:t>** DSD den sonra bak</w:t>
-      </w:r>
+        <w:t xml:space="preserve">** DSD den </w:t>
+      </w:r>
+      <w:proofErr w:type="spellStart"/>
       <w:r>
         <w:rPr>
           <w:sz w:val="28"/>
           <w:szCs w:val="28"/>
         </w:rPr>
+        <w:t>sonra</w:t>
+      </w:r>
+      <w:proofErr w:type="spellEnd"/>
+      <w:r>
+        <w:rPr>
+          <w:sz w:val="28"/>
+          <w:szCs w:val="28"/>
+        </w:rPr>
+        <w:t xml:space="preserve"> </w:t>
+      </w:r>
+      <w:proofErr w:type="spellStart"/>
+      <w:r>
+        <w:rPr>
+          <w:sz w:val="28"/>
+          <w:szCs w:val="28"/>
+        </w:rPr>
+        <w:t>bak</w:t>
+      </w:r>
+      <w:r>
+        <w:rPr>
+          <w:sz w:val="28"/>
+          <w:szCs w:val="28"/>
+        </w:rPr>
         <w:t>ılacak</w:t>
       </w:r>
+      <w:proofErr w:type="spellEnd"/>
     </w:p>
     <w:p/>
     <w:p>
@@ -13685,9 +13985,85 @@
         <w:rPr>
           <w:szCs w:val="24"/>
         </w:rPr>
-        <w:t>Implementation of the Product</w:t>
+        <w:t xml:space="preserve">Implementation of the </w:t>
       </w:r>
       <w:bookmarkEnd w:id="20"/>
+      <w:r>
+        <w:rPr>
+          <w:szCs w:val="24"/>
+        </w:rPr>
+        <w:t>System</w:t>
+      </w:r>
+    </w:p>
+    <w:p>
+      <w:pPr>
+        <w:rPr>
+          <w:lang w:eastAsia="en-US"/>
+        </w:rPr>
+      </w:pPr>
+    </w:p>
+    <w:p>
+      <w:pPr>
+        <w:rPr>
+          <w:lang w:eastAsia="en-US"/>
+        </w:rPr>
+      </w:pPr>
+      <w:r>
+        <w:rPr>
+          <w:lang w:eastAsia="en-US"/>
+        </w:rPr>
+        <w:t xml:space="preserve">// </w:t>
+      </w:r>
+      <w:proofErr w:type="spellStart"/>
+      <w:r>
+        <w:rPr>
+          <w:lang w:eastAsia="en-US"/>
+        </w:rPr>
+        <w:t>kod</w:t>
+      </w:r>
+      <w:proofErr w:type="spellEnd"/>
+      <w:r>
+        <w:rPr>
+          <w:lang w:eastAsia="en-US"/>
+        </w:rPr>
+        <w:t xml:space="preserve"> </w:t>
+      </w:r>
+      <w:proofErr w:type="spellStart"/>
+      <w:r>
+        <w:rPr>
+          <w:lang w:eastAsia="en-US"/>
+        </w:rPr>
+        <w:t>atma</w:t>
+      </w:r>
+      <w:proofErr w:type="spellEnd"/>
+      <w:r>
+        <w:rPr>
+          <w:lang w:eastAsia="en-US"/>
+        </w:rPr>
+        <w:t xml:space="preserve"> </w:t>
+      </w:r>
+      <w:proofErr w:type="spellStart"/>
+      <w:r>
+        <w:rPr>
+          <w:lang w:eastAsia="en-US"/>
+        </w:rPr>
+        <w:t>bölümü</w:t>
+      </w:r>
+      <w:proofErr w:type="spellEnd"/>
+      <w:r>
+        <w:rPr>
+          <w:lang w:eastAsia="en-US"/>
+        </w:rPr>
+        <w:t xml:space="preserve"> </w:t>
+      </w:r>
+      <w:proofErr w:type="spellStart"/>
+      <w:r>
+        <w:rPr>
+          <w:lang w:eastAsia="en-US"/>
+        </w:rPr>
+        <w:t>burası</w:t>
+      </w:r>
+      <w:proofErr w:type="spellEnd"/>
     </w:p>
     <w:p/>
     <w:p>
@@ -13741,10 +14117,32 @@
     <w:p/>
     <w:p>
       <w:r>
-        <w:t>We have tested different particle-based fluid simulation systems to measure efficiency and performance. Uflex had small bugs and errors in the code, even though we have fixed minor bugs, the particles were not recognizing the collider of the objects. Collider of the simple primitive objects were not recognized by the Uflex and particles were penetrating the objects. Only plane object was being recognized by the Uflex. The problem could not solved and we have changed the fluid simulation.</w:t>
-      </w:r>
-      <w:bookmarkStart w:id="23" w:name="_GoBack"/>
-      <w:bookmarkEnd w:id="23"/>
+        <w:t xml:space="preserve">We have tested different particle-based fluid simulation systems to measure efficiency and performance. </w:t>
+      </w:r>
+      <w:proofErr w:type="spellStart"/>
+      <w:r>
+        <w:t>Uflex</w:t>
+      </w:r>
+      <w:proofErr w:type="spellEnd"/>
+      <w:r>
+        <w:t xml:space="preserve"> had small bugs and errors in the code, even though we have fixed minor bugs, the particles were not recognizing the collider of the objects. Collider of the simple primitive objects were not recognized by the </w:t>
+      </w:r>
+      <w:proofErr w:type="spellStart"/>
+      <w:r>
+        <w:t>Uflex</w:t>
+      </w:r>
+      <w:proofErr w:type="spellEnd"/>
+      <w:r>
+        <w:t xml:space="preserve"> and particles were penetrating the objects. Only plane object was being recognized by the </w:t>
+      </w:r>
+      <w:proofErr w:type="spellStart"/>
+      <w:r>
+        <w:t>Uflex</w:t>
+      </w:r>
+      <w:proofErr w:type="spellEnd"/>
+      <w:r>
+        <w:t>. The problem could not solved and we have changed the fluid simulation.</w:t>
+      </w:r>
     </w:p>
     <w:p/>
     <w:p/>
@@ -13781,24 +14179,236 @@
     <w:p/>
     <w:p>
       <w:r>
-        <w:t>Rigid body yi tanımamasının araştırılması.</w:t>
-      </w:r>
-    </w:p>
-    <w:p>
-      <w:r>
         <w:lastRenderedPageBreak/>
-        <w:t>Her particle sistemini kendi scene imizde test ettik ve performansı öçltük nasıl çalıştıgına baktık. Görselleştirme doğru çalışıyor mu diye baktık.</w:t>
-      </w:r>
-    </w:p>
-    <w:p>
-      <w:r>
-        <w:t>Obifluid te</w:t>
-      </w:r>
+        <w:t xml:space="preserve">Rigid body </w:t>
+      </w:r>
+      <w:proofErr w:type="spellStart"/>
+      <w:r>
+        <w:t>yi</w:t>
+      </w:r>
+      <w:proofErr w:type="spellEnd"/>
+      <w:r>
+        <w:t xml:space="preserve"> </w:t>
+      </w:r>
+      <w:proofErr w:type="spellStart"/>
+      <w:r>
+        <w:t>tanımamasının</w:t>
+      </w:r>
+      <w:proofErr w:type="spellEnd"/>
+      <w:r>
+        <w:t xml:space="preserve"> </w:t>
+      </w:r>
+      <w:proofErr w:type="spellStart"/>
+      <w:r>
+        <w:t>araştırılması</w:t>
+      </w:r>
+      <w:proofErr w:type="spellEnd"/>
+      <w:r>
+        <w:t>.</w:t>
+      </w:r>
+    </w:p>
+    <w:p>
+      <w:r>
+        <w:t xml:space="preserve">Her particle </w:t>
+      </w:r>
+      <w:proofErr w:type="spellStart"/>
+      <w:r>
+        <w:t>sistemini</w:t>
+      </w:r>
+      <w:proofErr w:type="spellEnd"/>
+      <w:r>
+        <w:t xml:space="preserve"> </w:t>
+      </w:r>
+      <w:proofErr w:type="spellStart"/>
+      <w:r>
+        <w:t>kendi</w:t>
+      </w:r>
+      <w:proofErr w:type="spellEnd"/>
+      <w:r>
+        <w:t xml:space="preserve"> scene </w:t>
+      </w:r>
+      <w:proofErr w:type="spellStart"/>
+      <w:r>
+        <w:t>imizde</w:t>
+      </w:r>
+      <w:proofErr w:type="spellEnd"/>
+      <w:r>
+        <w:t xml:space="preserve"> test </w:t>
+      </w:r>
+      <w:proofErr w:type="spellStart"/>
+      <w:r>
+        <w:t>ettik</w:t>
+      </w:r>
+      <w:proofErr w:type="spellEnd"/>
+      <w:r>
+        <w:t xml:space="preserve"> </w:t>
+      </w:r>
+      <w:proofErr w:type="spellStart"/>
+      <w:r>
+        <w:t>ve</w:t>
+      </w:r>
+      <w:proofErr w:type="spellEnd"/>
+      <w:r>
+        <w:t xml:space="preserve"> </w:t>
+      </w:r>
+      <w:proofErr w:type="spellStart"/>
+      <w:r>
+        <w:t>performansı</w:t>
+      </w:r>
+      <w:proofErr w:type="spellEnd"/>
+      <w:r>
+        <w:t xml:space="preserve"> </w:t>
+      </w:r>
+      <w:proofErr w:type="spellStart"/>
+      <w:r>
+        <w:t>öçltük</w:t>
+      </w:r>
+      <w:proofErr w:type="spellEnd"/>
+      <w:r>
+        <w:t xml:space="preserve"> </w:t>
+      </w:r>
+      <w:proofErr w:type="spellStart"/>
+      <w:r>
+        <w:t>nasıl</w:t>
+      </w:r>
+      <w:proofErr w:type="spellEnd"/>
+      <w:r>
+        <w:t xml:space="preserve"> </w:t>
+      </w:r>
+      <w:proofErr w:type="spellStart"/>
+      <w:r>
+        <w:t>çalıştıgına</w:t>
+      </w:r>
+      <w:proofErr w:type="spellEnd"/>
+      <w:r>
+        <w:t xml:space="preserve"> </w:t>
+      </w:r>
+      <w:proofErr w:type="spellStart"/>
+      <w:r>
+        <w:t>baktık</w:t>
+      </w:r>
+      <w:proofErr w:type="spellEnd"/>
+      <w:r>
+        <w:t xml:space="preserve">. </w:t>
+      </w:r>
+      <w:proofErr w:type="spellStart"/>
+      <w:r>
+        <w:t>Görselleştirme</w:t>
+      </w:r>
+      <w:proofErr w:type="spellEnd"/>
+      <w:r>
+        <w:t xml:space="preserve"> </w:t>
+      </w:r>
+      <w:proofErr w:type="spellStart"/>
+      <w:r>
+        <w:t>doğru</w:t>
+      </w:r>
+      <w:proofErr w:type="spellEnd"/>
+      <w:r>
+        <w:t xml:space="preserve"> </w:t>
+      </w:r>
+      <w:proofErr w:type="spellStart"/>
+      <w:r>
+        <w:t>çalışıyor</w:t>
+      </w:r>
+      <w:proofErr w:type="spellEnd"/>
+      <w:r>
+        <w:t xml:space="preserve"> mu </w:t>
+      </w:r>
+      <w:proofErr w:type="spellStart"/>
+      <w:r>
+        <w:t>diye</w:t>
+      </w:r>
+      <w:proofErr w:type="spellEnd"/>
+      <w:r>
+        <w:t xml:space="preserve"> </w:t>
+      </w:r>
+      <w:proofErr w:type="spellStart"/>
+      <w:r>
+        <w:t>baktık</w:t>
+      </w:r>
+      <w:proofErr w:type="spellEnd"/>
+      <w:r>
+        <w:t>.</w:t>
+      </w:r>
+    </w:p>
+    <w:p>
+      <w:proofErr w:type="spellStart"/>
+      <w:r>
+        <w:t>Obifluid</w:t>
+      </w:r>
+      <w:proofErr w:type="spellEnd"/>
+      <w:r>
+        <w:t xml:space="preserve"> </w:t>
+      </w:r>
+      <w:proofErr w:type="spellStart"/>
+      <w:proofErr w:type="gramStart"/>
+      <w:r>
+        <w:t>te</w:t>
+      </w:r>
+      <w:proofErr w:type="spellEnd"/>
+      <w:proofErr w:type="gramEnd"/>
       <w:r>
         <w:t xml:space="preserve"> efficiency de</w:t>
       </w:r>
       <w:r>
-        <w:t xml:space="preserve">n dolayı, uflexte ise collider tanımama sorunundan dolayı eledik </w:t>
+        <w:t xml:space="preserve">n </w:t>
+      </w:r>
+      <w:proofErr w:type="spellStart"/>
+      <w:r>
+        <w:t>dolayı</w:t>
+      </w:r>
+      <w:proofErr w:type="spellEnd"/>
+      <w:r>
+        <w:t xml:space="preserve">, </w:t>
+      </w:r>
+      <w:proofErr w:type="spellStart"/>
+      <w:r>
+        <w:t>uflexte</w:t>
+      </w:r>
+      <w:proofErr w:type="spellEnd"/>
+      <w:r>
+        <w:t xml:space="preserve"> </w:t>
+      </w:r>
+      <w:proofErr w:type="spellStart"/>
+      <w:r>
+        <w:t>ise</w:t>
+      </w:r>
+      <w:proofErr w:type="spellEnd"/>
+      <w:r>
+        <w:t xml:space="preserve"> collider </w:t>
+      </w:r>
+      <w:proofErr w:type="spellStart"/>
+      <w:r>
+        <w:t>tanımama</w:t>
+      </w:r>
+      <w:proofErr w:type="spellEnd"/>
+      <w:r>
+        <w:t xml:space="preserve"> </w:t>
+      </w:r>
+      <w:proofErr w:type="spellStart"/>
+      <w:r>
+        <w:t>sorunundan</w:t>
+      </w:r>
+      <w:proofErr w:type="spellEnd"/>
+      <w:r>
+        <w:t xml:space="preserve"> </w:t>
+      </w:r>
+      <w:proofErr w:type="spellStart"/>
+      <w:r>
+        <w:t>dolayı</w:t>
+      </w:r>
+      <w:proofErr w:type="spellEnd"/>
+      <w:r>
+        <w:t xml:space="preserve"> </w:t>
+      </w:r>
+      <w:proofErr w:type="spellStart"/>
+      <w:r>
+        <w:t>eledik</w:t>
+      </w:r>
+      <w:proofErr w:type="spellEnd"/>
+      <w:r>
+        <w:t xml:space="preserve"> </w:t>
       </w:r>
     </w:p>
     <w:p/>
@@ -13820,22 +14430,22 @@
           <w:szCs w:val="24"/>
         </w:rPr>
       </w:pPr>
-      <w:bookmarkStart w:id="24" w:name="_Toc382756924"/>
-      <w:bookmarkStart w:id="25" w:name="_Toc533517672"/>
+      <w:bookmarkStart w:id="23" w:name="_Toc382756924"/>
+      <w:bookmarkStart w:id="24" w:name="_Toc533517672"/>
       <w:r>
         <w:rPr>
           <w:szCs w:val="24"/>
         </w:rPr>
         <w:t xml:space="preserve">4. </w:t>
       </w:r>
+      <w:bookmarkEnd w:id="23"/>
+      <w:r>
+        <w:rPr>
+          <w:szCs w:val="24"/>
+        </w:rPr>
+        <w:t>CONCLUSIONS</w:t>
+      </w:r>
       <w:bookmarkEnd w:id="24"/>
-      <w:r>
-        <w:rPr>
-          <w:szCs w:val="24"/>
-        </w:rPr>
-        <w:t>CONCLUSIONS</w:t>
-      </w:r>
-      <w:bookmarkEnd w:id="25"/>
     </w:p>
     <w:p>
       <w:pPr>
@@ -13860,14 +14470,14 @@
           <w:szCs w:val="24"/>
         </w:rPr>
       </w:pPr>
-      <w:bookmarkStart w:id="26" w:name="_Toc533517673"/>
+      <w:bookmarkStart w:id="25" w:name="_Toc533517673"/>
       <w:r>
         <w:rPr>
           <w:szCs w:val="24"/>
         </w:rPr>
         <w:t>4.1. Summary</w:t>
       </w:r>
-      <w:bookmarkEnd w:id="26"/>
+      <w:bookmarkEnd w:id="25"/>
     </w:p>
     <w:p/>
     <w:p>
@@ -13906,14 +14516,14 @@
           <w:szCs w:val="24"/>
         </w:rPr>
       </w:pPr>
-      <w:bookmarkStart w:id="27" w:name="_Toc533517674"/>
+      <w:bookmarkStart w:id="26" w:name="_Toc533517674"/>
       <w:r>
         <w:rPr>
           <w:szCs w:val="24"/>
         </w:rPr>
         <w:t>4.2. Cost Analysis</w:t>
       </w:r>
-      <w:bookmarkEnd w:id="27"/>
+      <w:bookmarkEnd w:id="26"/>
       <w:r>
         <w:rPr>
           <w:szCs w:val="24"/>
@@ -14390,6 +15000,10 @@
     </w:p>
     <w:p/>
     <w:p/>
+    <w:p/>
+    <w:p/>
+    <w:p/>
+    <w:p/>
     <w:p>
       <w:pPr>
         <w:rPr>
@@ -14469,115 +15083,185 @@
           <w:b/>
           <w:bCs/>
         </w:rPr>
-        <w:t>1) Uflex</w:t>
-      </w:r>
-    </w:p>
-    <w:p/>
-    <w:p/>
-    <w:p>
-      <w:r>
-        <w:t>Unity Uflex is an asset, software purchased for our project. We used the Uflex fluid simulation asset to study on particle-based fluid simulation. This asset is eliminated because of the adaptive feature cannot be closed. The adaptive attribute is a change in the particles to look particles more realistic and physics based. However, the POF system is not able to work with the adaptive feature.</w:t>
-      </w:r>
-      <w:r>
-        <w:t xml:space="preserve"> Uflex asset costs 30$ in the unity asset store.</w:t>
-      </w:r>
-    </w:p>
-    <w:p/>
-    <w:p/>
-    <w:p/>
-    <w:p>
-      <w:pPr>
+        <w:t xml:space="preserve">1) </w:t>
+      </w:r>
+      <w:proofErr w:type="spellStart"/>
+      <w:r>
         <w:rPr>
           <w:b/>
           <w:bCs/>
         </w:rPr>
-      </w:pPr>
-      <w:r>
+        <w:t>Uflex</w:t>
+      </w:r>
+      <w:proofErr w:type="spellEnd"/>
+    </w:p>
+    <w:p/>
+    <w:p/>
+    <w:p>
+      <w:r>
+        <w:t xml:space="preserve">Unity </w:t>
+      </w:r>
+      <w:proofErr w:type="spellStart"/>
+      <w:r>
+        <w:t>Uflex</w:t>
+      </w:r>
+      <w:proofErr w:type="spellEnd"/>
+      <w:r>
+        <w:t xml:space="preserve"> is an asset, software purchased for our project. We used the </w:t>
+      </w:r>
+      <w:proofErr w:type="spellStart"/>
+      <w:r>
+        <w:t>Uflex</w:t>
+      </w:r>
+      <w:proofErr w:type="spellEnd"/>
+      <w:r>
+        <w:t xml:space="preserve"> fluid simulation asset to study on particle-based fluid simulation. This asset is eliminated because of the adaptive feature cannot be closed. The adaptive attribute is a change in the particles to look particles more realistic and physics based. However, the POF system is not able to work with the adaptive feature.</w:t>
+      </w:r>
+      <w:r>
+        <w:t xml:space="preserve"> </w:t>
+      </w:r>
+      <w:proofErr w:type="spellStart"/>
+      <w:r>
+        <w:t>Uflex</w:t>
+      </w:r>
+      <w:proofErr w:type="spellEnd"/>
+      <w:r>
+        <w:t xml:space="preserve"> asset costs 30$ in the unity asset store.</w:t>
+      </w:r>
+    </w:p>
+    <w:p/>
+    <w:p/>
+    <w:p/>
+    <w:p>
+      <w:pPr>
         <w:rPr>
           <w:b/>
           <w:bCs/>
         </w:rPr>
-        <w:t>2) Obi Fluid</w:t>
-      </w:r>
-    </w:p>
-    <w:p/>
-    <w:p/>
-    <w:p>
-      <w:r>
-        <w:t xml:space="preserve">Obi fluid is another assed particle-based fluid simulation. This </w:t>
-      </w:r>
-      <w:r>
-        <w:t>asset not selected because performance was very low compared to NVIDIA flex.</w:t>
-      </w:r>
-      <w:r>
-        <w:t xml:space="preserve"> Obi Fluid asset costs 30$ in the unity asset store.</w:t>
-      </w:r>
-    </w:p>
-    <w:p/>
-    <w:p/>
-    <w:p/>
-    <w:p>
-      <w:pPr>
+      </w:pPr>
+      <w:r>
         <w:rPr>
           <w:b/>
           <w:bCs/>
         </w:rPr>
-      </w:pPr>
-      <w:r>
+        <w:t>2) Obi Fluid</w:t>
+      </w:r>
+    </w:p>
+    <w:p/>
+    <w:p/>
+    <w:p>
+      <w:r>
+        <w:t xml:space="preserve">Obi fluid is another assed particle-based fluid simulation. This </w:t>
+      </w:r>
+      <w:r>
+        <w:t>asset not selected because performance was very low compared to NVIDIA flex.</w:t>
+      </w:r>
+      <w:r>
+        <w:t xml:space="preserve"> Obi Fluid asset costs 30$ in the unity asset store.</w:t>
+      </w:r>
+    </w:p>
+    <w:p/>
+    <w:p/>
+    <w:p/>
+    <w:p>
+      <w:pPr>
         <w:rPr>
           <w:b/>
           <w:bCs/>
         </w:rPr>
-        <w:t>3) Screen space fluids</w:t>
-      </w:r>
+      </w:pPr>
       <w:r>
         <w:rPr>
           <w:b/>
           <w:bCs/>
         </w:rPr>
-        <w:t xml:space="preserve"> (SSF)</w:t>
-      </w:r>
-    </w:p>
-    <w:p/>
-    <w:p/>
-    <w:p>
-      <w:r>
-        <w:t>Screen space fluids asset is used for fluid system visualization. It recommended that SSF works with Uflex best. Since Uflex is elected in our project, SSF is not necessarily needed. Besides, visualization is a part of our project and we will use the Marching cubes algorithm to visualize.</w:t>
-      </w:r>
-      <w:r>
-        <w:t xml:space="preserve"> SSF asset costs 7$ in the unity asset store.</w:t>
-      </w:r>
-    </w:p>
-    <w:p/>
-    <w:p/>
-    <w:p/>
-    <w:p>
-      <w:pPr>
+        <w:t>3) Screen space fluids</w:t>
+      </w:r>
+      <w:r>
         <w:rPr>
           <w:b/>
           <w:bCs/>
         </w:rPr>
-      </w:pPr>
-      <w:r>
+        <w:t xml:space="preserve"> (SSF)</w:t>
+      </w:r>
+    </w:p>
+    <w:p/>
+    <w:p/>
+    <w:p>
+      <w:r>
+        <w:t xml:space="preserve">Screen space fluids asset is used for fluid system visualization. It recommended that SSF works with </w:t>
+      </w:r>
+      <w:proofErr w:type="spellStart"/>
+      <w:r>
+        <w:t>Uflex</w:t>
+      </w:r>
+      <w:proofErr w:type="spellEnd"/>
+      <w:r>
+        <w:t xml:space="preserve"> best. Since </w:t>
+      </w:r>
+      <w:proofErr w:type="spellStart"/>
+      <w:r>
+        <w:t>Uflex</w:t>
+      </w:r>
+      <w:proofErr w:type="spellEnd"/>
+      <w:r>
+        <w:t xml:space="preserve"> is elected in our project, SSF is not necessarily needed. Besides, visualization is a part of our project and we will use the Marching cubes algorithm to visualize.</w:t>
+      </w:r>
+      <w:r>
+        <w:t xml:space="preserve"> SSF asset costs 7$ in the unity asset store.</w:t>
+      </w:r>
+    </w:p>
+    <w:p/>
+    <w:p/>
+    <w:p/>
+    <w:p>
+      <w:pPr>
         <w:rPr>
           <w:b/>
           <w:bCs/>
         </w:rPr>
-        <w:t xml:space="preserve">4) Tecnie collider creator </w:t>
-      </w:r>
+      </w:pPr>
       <w:r>
         <w:rPr>
           <w:b/>
           <w:bCs/>
         </w:rPr>
+        <w:t xml:space="preserve">4) </w:t>
+      </w:r>
+      <w:proofErr w:type="spellStart"/>
+      <w:r>
+        <w:rPr>
+          <w:b/>
+          <w:bCs/>
+        </w:rPr>
+        <w:t>Tecnie</w:t>
+      </w:r>
+      <w:proofErr w:type="spellEnd"/>
+      <w:r>
+        <w:rPr>
+          <w:b/>
+          <w:bCs/>
+        </w:rPr>
+        <w:t xml:space="preserve"> collider creator </w:t>
+      </w:r>
+      <w:r>
+        <w:rPr>
+          <w:b/>
+          <w:bCs/>
+        </w:rPr>
         <w:t>(TCC)</w:t>
       </w:r>
     </w:p>
     <w:p/>
     <w:p/>
     <w:p>
-      <w:r>
-        <w:t>Tecnie collider creator asset is a collider asset for the objects. TCC aimed to use create better interactions with the fluids and rigid body objects</w:t>
+      <w:proofErr w:type="spellStart"/>
+      <w:r>
+        <w:t>Tecnie</w:t>
+      </w:r>
+      <w:proofErr w:type="spellEnd"/>
+      <w:r>
+        <w:t xml:space="preserve"> collider creator asset is a collider asset for the objects. TCC aimed to use create better interactions with the fluids and rigid body objects</w:t>
       </w:r>
       <w:r>
         <w:t xml:space="preserve">. It is not decided to use this </w:t>
@@ -14764,195 +15448,87 @@
     <w:p>
       <w:pPr>
         <w:rPr>
+          <w:lang w:val="en-GB" w:eastAsia="en-US"/>
+        </w:rPr>
+      </w:pPr>
+      <w:r>
+        <w:rPr>
+          <w:lang w:val="en-GB" w:eastAsia="en-US"/>
+        </w:rPr>
+        <w:t>Operating System: Windows 10 (64-bit)</w:t>
+      </w:r>
+    </w:p>
+    <w:p>
+      <w:pPr>
+        <w:rPr>
+          <w:lang w:val="en-GB" w:eastAsia="en-US"/>
+        </w:rPr>
+      </w:pPr>
+      <w:r>
+        <w:rPr>
+          <w:lang w:val="en-GB" w:eastAsia="en-US"/>
+        </w:rPr>
+        <w:t>Processor: Intel Core i7-4700 HQ CPU</w:t>
+      </w:r>
+    </w:p>
+    <w:p>
+      <w:pPr>
+        <w:rPr>
+          <w:lang w:val="en-GB" w:eastAsia="en-US"/>
+        </w:rPr>
+      </w:pPr>
+      <w:r>
+        <w:rPr>
+          <w:lang w:val="en-GB" w:eastAsia="en-US"/>
+        </w:rPr>
+        <w:t xml:space="preserve">Memory: 16 GB RAM – DDR3L-1600 </w:t>
+      </w:r>
+      <w:proofErr w:type="spellStart"/>
+      <w:r>
+        <w:rPr>
+          <w:lang w:val="en-GB" w:eastAsia="en-US"/>
+        </w:rPr>
+        <w:t>Mhz</w:t>
+      </w:r>
+      <w:proofErr w:type="spellEnd"/>
+      <w:r>
+        <w:rPr>
+          <w:lang w:val="en-GB" w:eastAsia="en-US"/>
+        </w:rPr>
+        <w:t xml:space="preserve"> </w:t>
+      </w:r>
+    </w:p>
+    <w:p>
+      <w:pPr>
+        <w:rPr>
           <w:lang w:eastAsia="en-US"/>
         </w:rPr>
       </w:pPr>
       <w:r>
         <w:rPr>
+          <w:lang w:val="en-GB" w:eastAsia="en-US"/>
+        </w:rPr>
+        <w:t>GPU: NVIDIA GeForce GTX850M 4GB DDR3</w:t>
+      </w:r>
+    </w:p>
+    <w:p>
+      <w:pPr>
+        <w:rPr>
           <w:lang w:eastAsia="en-US"/>
         </w:rPr>
-        <w:lastRenderedPageBreak/>
-        <w:t>Operating System: Windows 10 (64 bit)</w:t>
-      </w:r>
-    </w:p>
-    <w:p>
-      <w:pPr>
-        <w:rPr>
-          <w:lang w:eastAsia="en-US"/>
-        </w:rPr>
-      </w:pPr>
-      <w:r>
-        <w:rPr>
-          <w:lang w:eastAsia="en-US"/>
-        </w:rPr>
-        <w:t>Pro</w:t>
-      </w:r>
-      <w:r>
-        <w:rPr>
-          <w:lang w:eastAsia="en-US"/>
-        </w:rPr>
-        <w:t>cessor: Intel Core i7-4</w:t>
-      </w:r>
-      <w:r>
-        <w:rPr>
-          <w:lang w:eastAsia="en-US"/>
-        </w:rPr>
-        <w:t>700</w:t>
-      </w:r>
-      <w:r>
-        <w:rPr>
-          <w:lang w:eastAsia="en-US"/>
-        </w:rPr>
-        <w:t xml:space="preserve"> HQ</w:t>
-      </w:r>
-      <w:r>
-        <w:rPr>
-          <w:lang w:eastAsia="en-US"/>
-        </w:rPr>
-        <w:t xml:space="preserve"> CPU</w:t>
-      </w:r>
-    </w:p>
-    <w:p>
-      <w:pPr>
-        <w:rPr>
-          <w:lang w:eastAsia="en-US"/>
-        </w:rPr>
-      </w:pPr>
-      <w:r>
-        <w:rPr>
-          <w:lang w:eastAsia="en-US"/>
-        </w:rPr>
-        <w:t>Memory</w:t>
-      </w:r>
-      <w:r>
-        <w:rPr>
-          <w:lang w:eastAsia="en-US"/>
-        </w:rPr>
-        <w:t>: 16</w:t>
-      </w:r>
-      <w:r>
-        <w:rPr>
-          <w:lang w:eastAsia="en-US"/>
-        </w:rPr>
-        <w:t xml:space="preserve"> GB RAM</w:t>
-      </w:r>
-      <w:r>
-        <w:rPr>
-          <w:lang w:eastAsia="en-US"/>
-        </w:rPr>
-        <w:t xml:space="preserve"> – 1600 Mhz DDR3L</w:t>
-      </w:r>
-    </w:p>
-    <w:p>
-      <w:pPr>
-        <w:rPr>
-          <w:lang w:eastAsia="en-US"/>
-        </w:rPr>
-      </w:pPr>
-      <w:r>
-        <w:rPr>
-          <w:lang w:eastAsia="en-US"/>
-        </w:rPr>
-        <w:t xml:space="preserve">GPU: </w:t>
-      </w:r>
-      <w:r>
-        <w:rPr>
-          <w:lang w:eastAsia="en-US"/>
-        </w:rPr>
-        <w:t xml:space="preserve">NVIDIA® GeForce® GTX850M </w:t>
-      </w:r>
-      <w:r>
-        <w:rPr>
-          <w:lang w:eastAsia="en-US"/>
-        </w:rPr>
-        <w:t xml:space="preserve">4GB DDR3 </w:t>
-      </w:r>
-    </w:p>
-    <w:p>
-      <w:pPr>
-        <w:rPr>
-          <w:lang w:eastAsia="en-US"/>
-        </w:rPr>
-      </w:pPr>
-    </w:p>
-    <w:p>
-      <w:pPr>
-        <w:rPr>
-          <w:lang w:eastAsia="en-US"/>
-        </w:rPr>
-      </w:pPr>
-    </w:p>
-    <w:p>
-      <w:pPr>
-        <w:rPr>
-          <w:lang w:eastAsia="en-US"/>
-        </w:rPr>
-      </w:pPr>
-      <w:r>
-        <w:rPr>
-          <w:lang w:eastAsia="en-US"/>
-        </w:rPr>
-        <w:t xml:space="preserve">Cost of </w:t>
-      </w:r>
-      <w:r>
-        <w:rPr>
-          <w:lang w:eastAsia="en-US"/>
-        </w:rPr>
-        <w:t>PC</w:t>
-      </w:r>
-      <w:r>
-        <w:rPr>
-          <w:lang w:eastAsia="en-US"/>
-        </w:rPr>
-        <w:t xml:space="preserve"> </w:t>
-      </w:r>
-      <w:r>
-        <w:rPr>
-          <w:lang w:eastAsia="en-US"/>
-        </w:rPr>
-        <w:t xml:space="preserve">1 </w:t>
-      </w:r>
-      <w:r>
-        <w:rPr>
-          <w:lang w:eastAsia="en-US"/>
-        </w:rPr>
-        <w:t>in project</w:t>
-      </w:r>
-      <w:r>
-        <w:rPr>
-          <w:lang w:eastAsia="en-US"/>
-        </w:rPr>
-        <w:t xml:space="preserve"> per user</w:t>
-      </w:r>
-      <w:r>
-        <w:rPr>
-          <w:lang w:eastAsia="en-US"/>
-        </w:rPr>
-        <w:t xml:space="preserve">: </w:t>
-      </w:r>
-      <w:r>
-        <w:rPr>
-          <w:lang w:eastAsia="en-US"/>
-        </w:rPr>
-        <w:t>1693,</w:t>
-      </w:r>
-      <w:r>
-        <w:rPr>
-          <w:lang w:eastAsia="en-US"/>
-        </w:rPr>
-        <w:t xml:space="preserve"> </w:t>
-      </w:r>
-      <w:r>
-        <w:rPr>
-          <w:lang w:eastAsia="en-US"/>
-        </w:rPr>
-        <w:t xml:space="preserve">21 </w:t>
-      </w:r>
-      <w:r>
-        <w:rPr>
-          <w:lang w:eastAsia="en-US"/>
-        </w:rPr>
-        <w:t>$</w:t>
+      </w:pPr>
+    </w:p>
+    <w:p>
+      <w:pPr>
+        <w:rPr>
+          <w:lang w:val="en-GB" w:eastAsia="en-US"/>
+        </w:rPr>
+      </w:pPr>
+      <w:r>
+        <w:rPr>
+          <w:lang w:val="en-GB" w:eastAsia="en-US"/>
+        </w:rPr>
+        <w:t xml:space="preserve">Cost of PC 1 in project per user: $1693, 21 </w:t>
       </w:r>
     </w:p>
     <w:p>
@@ -15013,17 +15589,111 @@
     <w:p>
       <w:pPr>
         <w:rPr>
+          <w:lang w:val="en-GB" w:eastAsia="en-US"/>
+        </w:rPr>
+      </w:pPr>
+    </w:p>
+    <w:p>
+      <w:pPr>
+        <w:rPr>
           <w:b/>
           <w:bCs/>
-          <w:lang w:eastAsia="en-US"/>
-        </w:rPr>
-      </w:pPr>
+          <w:lang w:val="en-GB" w:eastAsia="en-US"/>
+        </w:rPr>
+      </w:pPr>
+      <w:r>
+        <w:rPr>
+          <w:lang w:val="en-GB" w:eastAsia="en-US"/>
+        </w:rPr>
+        <w:t>Operating System: Windows 10(64-bit Pro)</w:t>
+      </w:r>
+    </w:p>
+    <w:p>
+      <w:pPr>
+        <w:rPr>
+          <w:lang w:val="en-GB" w:eastAsia="en-US"/>
+        </w:rPr>
+      </w:pPr>
+      <w:r>
+        <w:rPr>
+          <w:lang w:val="en-GB" w:eastAsia="en-US"/>
+        </w:rPr>
+        <w:t>Processor: 8-core Intel i7 5.1 GHz</w:t>
+      </w:r>
+    </w:p>
+    <w:p>
+      <w:pPr>
+        <w:rPr>
+          <w:lang w:val="en-GB"/>
+        </w:rPr>
+      </w:pPr>
+      <w:r>
+        <w:rPr>
+          <w:lang w:val="en-GB" w:eastAsia="en-US"/>
+        </w:rPr>
+        <w:t xml:space="preserve">Memory: 32 GB RAM- </w:t>
+      </w:r>
+      <w:r>
+        <w:rPr>
+          <w:color w:val="212529"/>
+          <w:shd w:val="clear" w:color="auto" w:fill="FFFFFF"/>
+          <w:lang w:val="en-GB"/>
+        </w:rPr>
+        <w:t>DDR4- 2666MHz</w:t>
+      </w:r>
     </w:p>
     <w:p>
       <w:pPr>
         <w:rPr>
           <w:b/>
           <w:bCs/>
+          <w:lang w:val="en-GB" w:eastAsia="en-US"/>
+        </w:rPr>
+      </w:pPr>
+      <w:r>
+        <w:rPr>
+          <w:lang w:val="en-GB" w:eastAsia="en-US"/>
+        </w:rPr>
+        <w:t xml:space="preserve">GPU: NVIDIA </w:t>
+      </w:r>
+      <w:proofErr w:type="spellStart"/>
+      <w:r>
+        <w:rPr>
+          <w:lang w:val="en-GB" w:eastAsia="en-US"/>
+        </w:rPr>
+        <w:t>Quadro</w:t>
+      </w:r>
+      <w:proofErr w:type="spellEnd"/>
+      <w:r>
+        <w:rPr>
+          <w:lang w:val="en-GB" w:eastAsia="en-US"/>
+        </w:rPr>
+        <w:t xml:space="preserve"> P2200 5GB</w:t>
+      </w:r>
+    </w:p>
+    <w:p>
+      <w:pPr>
+        <w:rPr>
+          <w:lang w:val="en-GB" w:eastAsia="en-US"/>
+        </w:rPr>
+      </w:pPr>
+    </w:p>
+    <w:p>
+      <w:pPr>
+        <w:rPr>
+          <w:lang w:val="en-GB" w:eastAsia="en-US"/>
+        </w:rPr>
+      </w:pPr>
+      <w:r>
+        <w:rPr>
+          <w:lang w:val="en-GB" w:eastAsia="en-US"/>
+        </w:rPr>
+        <w:t xml:space="preserve">Cost of PC 2 per user: $5. 017 </w:t>
+      </w:r>
+    </w:p>
+    <w:p>
+      <w:pPr>
+        <w:rPr>
           <w:lang w:eastAsia="en-US"/>
         </w:rPr>
       </w:pPr>
@@ -15031,204 +15701,176 @@
     <w:p>
       <w:pPr>
         <w:rPr>
-          <w:b/>
-          <w:bCs/>
           <w:lang w:eastAsia="en-US"/>
         </w:rPr>
       </w:pPr>
-      <w:r>
-        <w:rPr>
-          <w:b/>
-          <w:bCs/>
-          <w:lang w:eastAsia="en-US"/>
-        </w:rPr>
-        <w:t>.</w:t>
-      </w:r>
-    </w:p>
-    <w:p>
-      <w:pPr>
-        <w:rPr>
-          <w:b/>
-          <w:bCs/>
-          <w:lang w:eastAsia="en-US"/>
-        </w:rPr>
-      </w:pPr>
-      <w:r>
-        <w:rPr>
-          <w:b/>
-          <w:bCs/>
-          <w:lang w:eastAsia="en-US"/>
-        </w:rPr>
-        <w:t>..</w:t>
-      </w:r>
-    </w:p>
-    <w:p>
-      <w:pPr>
-        <w:rPr>
-          <w:b/>
-          <w:bCs/>
-          <w:lang w:eastAsia="en-US"/>
-        </w:rPr>
-      </w:pPr>
-      <w:r>
-        <w:rPr>
-          <w:b/>
-          <w:bCs/>
-          <w:lang w:eastAsia="en-US"/>
-        </w:rPr>
-        <w:t>…</w:t>
-      </w:r>
-    </w:p>
-    <w:p>
-      <w:pPr>
-        <w:rPr>
-          <w:b/>
-          <w:bCs/>
-          <w:lang w:eastAsia="en-US"/>
-        </w:rPr>
-      </w:pPr>
-    </w:p>
-    <w:p>
-      <w:pPr>
-        <w:rPr>
-          <w:lang w:eastAsia="en-US"/>
-        </w:rPr>
-      </w:pPr>
-    </w:p>
-    <w:p>
-      <w:pPr>
-        <w:rPr>
-          <w:lang w:eastAsia="en-US"/>
-        </w:rPr>
-      </w:pPr>
-    </w:p>
-    <w:p>
-      <w:pPr>
-        <w:rPr>
-          <w:lang w:eastAsia="en-US"/>
-        </w:rPr>
-      </w:pPr>
-    </w:p>
-    <w:p>
-      <w:pPr>
-        <w:rPr>
-          <w:lang w:eastAsia="en-US"/>
-        </w:rPr>
-      </w:pPr>
-      <w:r>
-        <w:rPr>
-          <w:lang w:eastAsia="en-US"/>
-        </w:rPr>
-        <w:t>C</w:t>
-      </w:r>
-      <w:r>
-        <w:rPr>
-          <w:lang w:eastAsia="en-US"/>
-        </w:rPr>
-        <w:t>ost</w:t>
-      </w:r>
-      <w:r>
-        <w:rPr>
-          <w:lang w:eastAsia="en-US"/>
-        </w:rPr>
-        <w:t xml:space="preserve"> of </w:t>
-      </w:r>
-      <w:r>
-        <w:rPr>
-          <w:lang w:eastAsia="en-US"/>
-        </w:rPr>
-        <w:t>PC</w:t>
-      </w:r>
-      <w:r>
-        <w:rPr>
-          <w:lang w:eastAsia="en-US"/>
+    </w:p>
+    <w:p>
+      <w:pPr>
+        <w:rPr>
+          <w:lang w:val="en-GB" w:eastAsia="en-US"/>
+        </w:rPr>
+      </w:pPr>
+      <w:r>
+        <w:rPr>
+          <w:lang w:val="en-GB" w:eastAsia="en-US"/>
+        </w:rPr>
+        <w:t>Total cost = Total employee cost + Total software cost + Total Hardware cost (Hardware that used in project.)</w:t>
+      </w:r>
+    </w:p>
+    <w:p>
+      <w:pPr>
+        <w:rPr>
+          <w:lang w:val="en-GB" w:eastAsia="en-US"/>
+        </w:rPr>
+      </w:pPr>
+    </w:p>
+    <w:p>
+      <w:pPr>
+        <w:rPr>
+          <w:lang w:val="en-GB" w:eastAsia="en-US"/>
+        </w:rPr>
+      </w:pPr>
+    </w:p>
+    <w:p>
+      <w:pPr>
+        <w:rPr>
+          <w:lang w:val="en-GB" w:eastAsia="en-US"/>
+        </w:rPr>
+      </w:pPr>
+      <w:r>
+        <w:rPr>
+          <w:lang w:val="en-GB" w:eastAsia="en-US"/>
+        </w:rPr>
+        <w:t>Total cost per user</w:t>
+      </w:r>
+      <w:r>
+        <w:rPr>
+          <w:lang w:val="en-GB" w:eastAsia="en-US"/>
         </w:rPr>
         <w:t xml:space="preserve"> </w:t>
       </w:r>
       <w:r>
         <w:rPr>
-          <w:lang w:eastAsia="en-US"/>
-        </w:rPr>
-        <w:t>2</w:t>
-      </w:r>
-      <w:r>
-        <w:rPr>
-          <w:lang w:eastAsia="en-US"/>
-        </w:rPr>
-        <w:t xml:space="preserve"> per user: </w:t>
-      </w:r>
-      <w:r>
-        <w:rPr>
-          <w:lang w:eastAsia="en-US"/>
-        </w:rPr>
-        <w:t>60</w:t>
-      </w:r>
-      <w:r>
-        <w:rPr>
-          <w:lang w:eastAsia="en-US"/>
-        </w:rPr>
-        <w:t>.000</w:t>
-      </w:r>
-      <w:r>
-        <w:rPr>
-          <w:lang w:eastAsia="en-US"/>
-        </w:rPr>
-        <w:t xml:space="preserve"> $</w:t>
-      </w:r>
-    </w:p>
-    <w:p>
-      <w:pPr>
-        <w:rPr>
-          <w:lang w:eastAsia="en-US"/>
-        </w:rPr>
-      </w:pPr>
-    </w:p>
-    <w:p>
-      <w:pPr>
-        <w:rPr>
-          <w:lang w:eastAsia="en-US"/>
-        </w:rPr>
-      </w:pPr>
-    </w:p>
-    <w:p>
-      <w:pPr>
-        <w:rPr>
-          <w:lang w:eastAsia="en-US"/>
-        </w:rPr>
-      </w:pPr>
-      <w:r>
-        <w:rPr>
-          <w:lang w:eastAsia="en-US"/>
-        </w:rPr>
-        <w:t>Total cost = Total employee cost + Total software cost + Total Hardware cost (Hardware that used in project.)</w:t>
-      </w:r>
-    </w:p>
-    <w:p>
-      <w:pPr>
-        <w:rPr>
-          <w:lang w:eastAsia="en-US"/>
-        </w:rPr>
-      </w:pPr>
-    </w:p>
-    <w:p>
-      <w:pPr>
-        <w:rPr>
-          <w:lang w:eastAsia="en-US"/>
-        </w:rPr>
-      </w:pPr>
-    </w:p>
-    <w:p>
-      <w:pPr>
-        <w:rPr>
-          <w:lang w:eastAsia="en-US"/>
-        </w:rPr>
-      </w:pPr>
-      <w:r>
-        <w:rPr>
-          <w:lang w:eastAsia="en-US"/>
-        </w:rPr>
-        <w:t>Total cost</w:t>
-      </w:r>
+          <w:lang w:val="en-GB" w:eastAsia="en-US"/>
+        </w:rPr>
+        <w:t>=16.800TL +</w:t>
+      </w:r>
+      <w:r>
+        <w:rPr>
+          <w:lang w:val="en-GB" w:eastAsia="en-US"/>
+        </w:rPr>
+        <w:t xml:space="preserve"> $97 + (as regards, PC1) $1693</w:t>
+      </w:r>
+      <w:r>
+        <w:rPr>
+          <w:lang w:val="en-GB" w:eastAsia="en-US"/>
+        </w:rPr>
+        <w:t>,</w:t>
+      </w:r>
+      <w:r>
+        <w:rPr>
+          <w:lang w:val="en-GB" w:eastAsia="en-US"/>
+        </w:rPr>
+        <w:t xml:space="preserve"> 21</w:t>
+      </w:r>
+      <w:r>
+        <w:rPr>
+          <w:lang w:val="en-GB" w:eastAsia="en-US"/>
+        </w:rPr>
+        <w:t xml:space="preserve"> =16.800 TL +$1790</w:t>
+      </w:r>
+      <w:r>
+        <w:rPr>
+          <w:lang w:val="en-GB" w:eastAsia="en-US"/>
+        </w:rPr>
+        <w:t>, 21</w:t>
+      </w:r>
+    </w:p>
+    <w:p>
+      <w:pPr>
+        <w:rPr>
+          <w:lang w:val="en-GB" w:eastAsia="en-US"/>
+        </w:rPr>
+      </w:pPr>
+      <w:r>
+        <w:rPr>
+          <w:lang w:val="en-GB" w:eastAsia="en-US"/>
+        </w:rPr>
+        <w:t>Total cost = Total cost per user * 3 = (16.800 TL +$1790</w:t>
+      </w:r>
+      <w:r>
+        <w:rPr>
+          <w:lang w:val="en-GB" w:eastAsia="en-US"/>
+        </w:rPr>
+        <w:t>, 21</w:t>
+      </w:r>
+      <w:r>
+        <w:rPr>
+          <w:lang w:val="en-GB" w:eastAsia="en-US"/>
+        </w:rPr>
+        <w:t>) * 3 = 50.400TL+$5370</w:t>
+      </w:r>
+      <w:bookmarkStart w:id="27" w:name="_GoBack"/>
+      <w:bookmarkEnd w:id="27"/>
+      <w:r>
+        <w:rPr>
+          <w:lang w:val="en-GB" w:eastAsia="en-US"/>
+        </w:rPr>
+        <w:t>, 63</w:t>
+      </w:r>
+    </w:p>
+    <w:p>
+      <w:pPr>
+        <w:rPr>
+          <w:lang w:val="en-GB" w:eastAsia="en-US"/>
+        </w:rPr>
+      </w:pPr>
+    </w:p>
+    <w:p>
+      <w:pPr>
+        <w:rPr>
+          <w:lang w:val="en-GB" w:eastAsia="en-US"/>
+        </w:rPr>
+      </w:pPr>
+      <w:r>
+        <w:rPr>
+          <w:lang w:val="en-GB" w:eastAsia="en-US"/>
+        </w:rPr>
+        <w:t>Total cost per user</w:t>
+      </w:r>
+      <w:r>
+        <w:rPr>
+          <w:lang w:val="en-GB" w:eastAsia="en-US"/>
+        </w:rPr>
+        <w:t xml:space="preserve"> =16.800TL + $97 +   (as regards, PC2) </w:t>
+      </w:r>
+      <w:r>
+        <w:rPr>
+          <w:lang w:val="en-GB" w:eastAsia="en-US"/>
+        </w:rPr>
+        <w:t xml:space="preserve">$5. 017=16.800 TL +$5.114       </w:t>
+      </w:r>
+    </w:p>
+    <w:p>
+      <w:pPr>
+        <w:rPr>
+          <w:lang w:val="en-GB" w:eastAsia="en-US"/>
+        </w:rPr>
+      </w:pPr>
+      <w:r>
+        <w:rPr>
+          <w:lang w:val="en-GB" w:eastAsia="en-US"/>
+        </w:rPr>
+        <w:t>Total cost = Total cost per user * 3 = (16.800 TL +$5.114) * 3 = 50.400TL+$15.432</w:t>
+      </w:r>
+    </w:p>
+    <w:p>
+      <w:pPr>
+        <w:rPr>
+          <w:lang w:val="en-GB" w:eastAsia="en-US"/>
+        </w:rPr>
+      </w:pPr>
     </w:p>
     <w:p>
       <w:pPr>

--- a/Docs/Final Report/Final_Report_cihan_v2.docx
+++ b/Docs/Final Report/Final_Report_cihan_v2.docx
@@ -15811,8 +15811,6 @@
         </w:rPr>
         <w:t>) * 3 = 50.400TL+$5370</w:t>
       </w:r>
-      <w:bookmarkStart w:id="27" w:name="_GoBack"/>
-      <w:bookmarkEnd w:id="27"/>
       <w:r>
         <w:rPr>
           <w:lang w:val="en-GB" w:eastAsia="en-US"/>
@@ -15888,14 +15886,14 @@
           <w:szCs w:val="24"/>
         </w:rPr>
       </w:pPr>
-      <w:bookmarkStart w:id="28" w:name="_Toc533517675"/>
+      <w:bookmarkStart w:id="27" w:name="_Toc533517675"/>
       <w:r>
         <w:rPr>
           <w:szCs w:val="24"/>
         </w:rPr>
         <w:t>4.3. Benefits of the Project</w:t>
       </w:r>
-      <w:bookmarkEnd w:id="28"/>
+      <w:bookmarkEnd w:id="27"/>
     </w:p>
     <w:p/>
     <w:p>
@@ -16049,59 +16047,66 @@
           <w:szCs w:val="24"/>
         </w:rPr>
       </w:pPr>
-      <w:bookmarkStart w:id="29" w:name="_Toc533517676"/>
+      <w:bookmarkStart w:id="28" w:name="_Toc533517676"/>
       <w:r>
         <w:rPr>
           <w:szCs w:val="24"/>
         </w:rPr>
         <w:t>4.4. Future Work</w:t>
       </w:r>
+      <w:bookmarkEnd w:id="28"/>
+    </w:p>
+    <w:p>
+      <w:pPr>
+        <w:rPr>
+          <w:lang w:eastAsia="en-US"/>
+        </w:rPr>
+      </w:pPr>
+    </w:p>
+    <w:p>
+      <w:pPr>
+        <w:rPr>
+          <w:lang w:eastAsia="en-US"/>
+        </w:rPr>
+      </w:pPr>
+    </w:p>
+    <w:p>
+      <w:pPr>
+        <w:rPr>
+          <w:lang w:eastAsia="en-US"/>
+        </w:rPr>
+      </w:pPr>
+      <w:r>
+        <w:rPr>
+          <w:lang w:eastAsia="en-US"/>
+        </w:rPr>
+        <w:t>We will develop our system by researching papers</w:t>
+      </w:r>
+      <w:r>
+        <w:rPr>
+          <w:lang w:eastAsia="en-US"/>
+        </w:rPr>
+        <w:t>.</w:t>
+      </w:r>
+    </w:p>
+    <w:p>
+      <w:pPr>
+        <w:rPr>
+          <w:lang w:eastAsia="en-US"/>
+        </w:rPr>
+      </w:pPr>
+    </w:p>
+    <w:p/>
+    <w:p/>
+    <w:p/>
+    <w:p/>
+    <w:p/>
+    <w:p/>
+    <w:p/>
+    <w:p>
+      <w:bookmarkStart w:id="29" w:name="_GoBack"/>
       <w:bookmarkEnd w:id="29"/>
     </w:p>
-    <w:p>
-      <w:pPr>
-        <w:rPr>
-          <w:lang w:eastAsia="en-US"/>
-        </w:rPr>
-      </w:pPr>
-    </w:p>
-    <w:p>
-      <w:pPr>
-        <w:rPr>
-          <w:lang w:eastAsia="en-US"/>
-        </w:rPr>
-      </w:pPr>
-    </w:p>
-    <w:p>
-      <w:pPr>
-        <w:rPr>
-          <w:lang w:eastAsia="en-US"/>
-        </w:rPr>
-      </w:pPr>
-      <w:r>
-        <w:rPr>
-          <w:lang w:eastAsia="en-US"/>
-        </w:rPr>
-        <w:t>We will develop our system by researching papers</w:t>
-      </w:r>
-      <w:r>
-        <w:rPr>
-          <w:lang w:eastAsia="en-US"/>
-        </w:rPr>
-        <w:t>.</w:t>
-      </w:r>
-    </w:p>
-    <w:p>
-      <w:pPr>
-        <w:rPr>
-          <w:lang w:eastAsia="en-US"/>
-        </w:rPr>
-      </w:pPr>
-    </w:p>
-    <w:p/>
-    <w:p/>
-    <w:p/>
-    <w:p/>
     <w:p/>
     <w:p/>
     <w:p>
